--- a/ClimbDocs/Ballistic Calculations.docx
+++ b/ClimbDocs/Ballistic Calculations.docx
@@ -1,6 +1,6 @@
 
 <file path=word/document.xml><?xml version="1.0" encoding="utf-8"?>
-<w:document xmlns:wpc="http://schemas.microsoft.com/office/word/2010/wordprocessingCanvas" xmlns:cx="http://schemas.microsoft.com/office/drawing/2014/chartex" xmlns:cx1="http://schemas.microsoft.com/office/drawing/2015/9/8/chartex" xmlns:cx2="http://schemas.microsoft.com/office/drawing/2015/10/21/chartex" xmlns:cx3="http://schemas.microsoft.com/office/drawing/2016/5/9/chartex" xmlns:cx4="http://schemas.microsoft.com/office/drawing/2016/5/10/chartex" xmlns:cx5="http://schemas.microsoft.com/office/drawing/2016/5/11/chartex" xmlns:cx6="http://schemas.microsoft.com/office/drawing/2016/5/12/chartex" xmlns:cx7="http://schemas.microsoft.com/office/drawing/2016/5/13/chartex" xmlns:cx8="http://schemas.microsoft.com/office/drawing/2016/5/14/chartex" xmlns:mc="http://schemas.openxmlformats.org/markup-compatibility/2006" xmlns:aink="http://schemas.microsoft.com/office/drawing/2016/ink" xmlns:am3d="http://schemas.microsoft.com/office/drawing/2017/model3d" xmlns:o="urn:schemas-microsoft-com:office:office" xmlns:r="http://schemas.openxmlformats.org/officeDocument/2006/relationships" xmlns:m="http://schemas.openxmlformats.org/officeDocument/2006/math" xmlns:v="urn:schemas-microsoft-com:vml" xmlns:wp14="http://schemas.microsoft.com/office/word/2010/wordprocessingDrawing" xmlns:wp="http://schemas.openxmlformats.org/drawingml/2006/wordprocessingDrawing" xmlns:w10="urn:schemas-microsoft-com:office:word" xmlns:w="http://schemas.openxmlformats.org/wordprocessingml/2006/main" xmlns:w14="http://schemas.microsoft.com/office/word/2010/wordml" xmlns:w15="http://schemas.microsoft.com/office/word/2012/wordml" xmlns:w16cid="http://schemas.microsoft.com/office/word/2016/wordml/cid" xmlns:w16se="http://schemas.microsoft.com/office/word/2015/wordml/symex" xmlns:wpg="http://schemas.microsoft.com/office/word/2010/wordprocessingGroup" xmlns:wpi="http://schemas.microsoft.com/office/word/2010/wordprocessingInk" xmlns:wne="http://schemas.microsoft.com/office/word/2006/wordml" xmlns:wps="http://schemas.microsoft.com/office/word/2010/wordprocessingShape" mc:Ignorable="w14 w15 w16se w16cid wp14">
+<w:document xmlns:wpc="http://schemas.microsoft.com/office/word/2010/wordprocessingCanvas" xmlns:cx="http://schemas.microsoft.com/office/drawing/2014/chartex" xmlns:cx1="http://schemas.microsoft.com/office/drawing/2015/9/8/chartex" xmlns:mc="http://schemas.openxmlformats.org/markup-compatibility/2006" xmlns:o="urn:schemas-microsoft-com:office:office" xmlns:r="http://schemas.openxmlformats.org/officeDocument/2006/relationships" xmlns:m="http://schemas.openxmlformats.org/officeDocument/2006/math" xmlns:v="urn:schemas-microsoft-com:vml" xmlns:wp14="http://schemas.microsoft.com/office/word/2010/wordprocessingDrawing" xmlns:wp="http://schemas.openxmlformats.org/drawingml/2006/wordprocessingDrawing" xmlns:w10="urn:schemas-microsoft-com:office:word" xmlns:w="http://schemas.openxmlformats.org/wordprocessingml/2006/main" xmlns:w14="http://schemas.microsoft.com/office/word/2010/wordml" xmlns:w15="http://schemas.microsoft.com/office/word/2012/wordml" xmlns:w16se="http://schemas.microsoft.com/office/word/2015/wordml/symex" xmlns:wpg="http://schemas.microsoft.com/office/word/2010/wordprocessingGroup" xmlns:wpi="http://schemas.microsoft.com/office/word/2010/wordprocessingInk" xmlns:wne="http://schemas.microsoft.com/office/word/2006/wordml" xmlns:wps="http://schemas.microsoft.com/office/word/2010/wordprocessingShape" mc:Ignorable="w14 w15 w16se wp14">
   <w:body>
     <w:p>
       <w:r>
@@ -292,13 +292,7 @@
         <w:t>0H</w:t>
       </w:r>
       <w:r>
-        <w:t xml:space="preserve"> = velocity </w:t>
-      </w:r>
-      <w:r>
-        <w:t>along the horizontal vector towards the target in the x/y plane</w:t>
-      </w:r>
-      <w:r>
-        <w:t xml:space="preserve"> </w:t>
+        <w:t xml:space="preserve"> = velocity along the horizontal vector towards the target in the x/y plane </w:t>
       </w:r>
       <w:r>
         <w:t xml:space="preserve">velocity </w:t>
@@ -492,178 +486,92 @@
     </w:p>
     <w:p>
       <w:pPr>
-        <w:rPr>
-          <w:rFonts w:eastAsiaTheme="minorEastAsia"/>
-        </w:rPr>
-      </w:pPr>
-      <m:oMathPara>
-        <m:oMath>
-          <m:sSub>
-            <m:sSubPr>
-              <m:ctrlPr>
-                <w:rPr>
-                  <w:rFonts w:ascii="Cambria Math" w:hAnsi="Cambria Math"/>
-                  <w:i/>
-                </w:rPr>
-              </m:ctrlPr>
-            </m:sSubPr>
-            <m:e>
-              <m:r>
-                <w:rPr>
-                  <w:rFonts w:ascii="Cambria Math" w:hAnsi="Cambria Math"/>
-                </w:rPr>
-                <m:t>v</m:t>
-              </m:r>
-            </m:e>
-            <m:sub>
-              <m:r>
-                <w:rPr>
-                  <w:rFonts w:ascii="Cambria Math" w:hAnsi="Cambria Math"/>
-                </w:rPr>
-                <m:t>0H</m:t>
-              </m:r>
-            </m:sub>
-          </m:sSub>
-          <m:r>
-            <w:rPr>
-              <w:rFonts w:ascii="Cambria Math" w:hAnsi="Cambria Math"/>
-            </w:rPr>
-            <m:t>=</m:t>
-          </m:r>
-          <m:sSub>
-            <m:sSubPr>
-              <m:ctrlPr>
-                <w:rPr>
-                  <w:rFonts w:ascii="Cambria Math" w:hAnsi="Cambria Math"/>
-                  <w:i/>
-                </w:rPr>
-              </m:ctrlPr>
-            </m:sSubPr>
-            <m:e>
-              <m:r>
-                <w:rPr>
-                  <w:rFonts w:ascii="Cambria Math" w:hAnsi="Cambria Math"/>
-                </w:rPr>
-                <m:t>v</m:t>
-              </m:r>
-            </m:e>
-            <m:sub>
-              <m:r>
-                <w:rPr>
-                  <w:rFonts w:ascii="Cambria Math" w:hAnsi="Cambria Math"/>
-                </w:rPr>
-                <m:t>0</m:t>
-              </m:r>
-            </m:sub>
-          </m:sSub>
-          <m:r>
-            <m:rPr>
-              <m:sty m:val="p"/>
-            </m:rPr>
-            <w:rPr>
-              <w:rFonts w:ascii="Cambria Math" w:hAnsi="Cambria Math"/>
-            </w:rPr>
-            <m:t>cos</m:t>
-          </m:r>
-          <m:r>
-            <w:rPr>
-              <w:rFonts w:ascii="Cambria Math" w:hAnsi="Cambria Math"/>
-            </w:rPr>
-            <m:t>(∅</m:t>
-          </m:r>
-          <m:r>
-            <w:rPr>
-              <w:rFonts w:ascii="Cambria Math" w:hAnsi="Cambria Math"/>
-            </w:rPr>
-            <m:t>)</m:t>
-          </m:r>
-        </m:oMath>
-      </m:oMathPara>
-    </w:p>
-    <w:p>
-      <w:pPr>
         <w:jc w:val="center"/>
         <w:rPr>
           <w:rFonts w:eastAsiaTheme="minorEastAsia"/>
         </w:rPr>
       </w:pPr>
-      <m:oMathPara>
-        <m:oMath>
-          <m:sSub>
-            <m:sSubPr>
-              <m:ctrlPr>
-                <w:rPr>
-                  <w:rFonts w:ascii="Cambria Math" w:hAnsi="Cambria Math"/>
-                  <w:i/>
-                </w:rPr>
-              </m:ctrlPr>
-            </m:sSubPr>
-            <m:e>
-              <m:r>
-                <w:rPr>
-                  <w:rFonts w:ascii="Cambria Math" w:hAnsi="Cambria Math"/>
-                </w:rPr>
-                <m:t>v</m:t>
-              </m:r>
-            </m:e>
-            <m:sub>
-              <m:r>
-                <w:rPr>
-                  <w:rFonts w:ascii="Cambria Math" w:hAnsi="Cambria Math"/>
-                </w:rPr>
-                <m:t>0z</m:t>
-              </m:r>
-            </m:sub>
-          </m:sSub>
-          <m:r>
-            <w:rPr>
-              <w:rFonts w:ascii="Cambria Math" w:hAnsi="Cambria Math"/>
-            </w:rPr>
-            <m:t>=</m:t>
-          </m:r>
-          <m:sSub>
-            <m:sSubPr>
-              <m:ctrlPr>
-                <w:rPr>
-                  <w:rFonts w:ascii="Cambria Math" w:hAnsi="Cambria Math"/>
-                  <w:i/>
-                </w:rPr>
-              </m:ctrlPr>
-            </m:sSubPr>
-            <m:e>
-              <m:r>
-                <w:rPr>
-                  <w:rFonts w:ascii="Cambria Math" w:hAnsi="Cambria Math"/>
-                </w:rPr>
-                <m:t>v</m:t>
-              </m:r>
-            </m:e>
-            <m:sub>
-              <m:r>
-                <w:rPr>
-                  <w:rFonts w:ascii="Cambria Math" w:hAnsi="Cambria Math"/>
-                </w:rPr>
-                <m:t>0</m:t>
-              </m:r>
-            </m:sub>
-          </m:sSub>
-          <m:r>
-            <m:rPr>
-              <m:sty m:val="p"/>
-            </m:rPr>
-            <w:rPr>
-              <w:rFonts w:ascii="Cambria Math" w:hAnsi="Cambria Math"/>
-            </w:rPr>
-            <m:t>sin</m:t>
-          </m:r>
-          <m:r>
-            <w:rPr>
-              <w:rFonts w:ascii="Cambria Math" w:hAnsi="Cambria Math"/>
-            </w:rPr>
-            <m:t>(∅)</m:t>
-          </m:r>
-        </m:oMath>
-      </m:oMathPara>
+      <m:oMath>
+        <m:sSub>
+          <m:sSubPr>
+            <m:ctrlPr>
+              <w:rPr>
+                <w:rFonts w:ascii="Cambria Math" w:hAnsi="Cambria Math"/>
+                <w:i/>
+              </w:rPr>
+            </m:ctrlPr>
+          </m:sSubPr>
+          <m:e>
+            <m:r>
+              <w:rPr>
+                <w:rFonts w:ascii="Cambria Math" w:hAnsi="Cambria Math"/>
+              </w:rPr>
+              <m:t>v</m:t>
+            </m:r>
+          </m:e>
+          <m:sub>
+            <m:r>
+              <w:rPr>
+                <w:rFonts w:ascii="Cambria Math" w:hAnsi="Cambria Math"/>
+              </w:rPr>
+              <m:t>0H</m:t>
+            </m:r>
+          </m:sub>
+        </m:sSub>
+        <m:r>
+          <w:rPr>
+            <w:rFonts w:ascii="Cambria Math" w:hAnsi="Cambria Math"/>
+          </w:rPr>
+          <m:t>=</m:t>
+        </m:r>
+        <m:sSub>
+          <m:sSubPr>
+            <m:ctrlPr>
+              <w:rPr>
+                <w:rFonts w:ascii="Cambria Math" w:hAnsi="Cambria Math"/>
+                <w:i/>
+              </w:rPr>
+            </m:ctrlPr>
+          </m:sSubPr>
+          <m:e>
+            <m:r>
+              <w:rPr>
+                <w:rFonts w:ascii="Cambria Math" w:hAnsi="Cambria Math"/>
+              </w:rPr>
+              <m:t>v</m:t>
+            </m:r>
+          </m:e>
+          <m:sub>
+            <m:r>
+              <w:rPr>
+                <w:rFonts w:ascii="Cambria Math" w:hAnsi="Cambria Math"/>
+              </w:rPr>
+              <m:t>0</m:t>
+            </m:r>
+          </m:sub>
+        </m:sSub>
+        <m:r>
+          <m:rPr>
+            <m:sty m:val="p"/>
+          </m:rPr>
+          <w:rPr>
+            <w:rFonts w:ascii="Cambria Math" w:hAnsi="Cambria Math"/>
+          </w:rPr>
+          <m:t>cos</m:t>
+        </m:r>
+        <m:r>
+          <w:rPr>
+            <w:rFonts w:ascii="Cambria Math" w:hAnsi="Cambria Math"/>
+          </w:rPr>
+          <m:t>(∅)</m:t>
+        </m:r>
+      </m:oMath>
+      <w:r>
+        <w:rPr>
+          <w:rFonts w:eastAsiaTheme="minorEastAsia"/>
+        </w:rPr>
+        <w:t xml:space="preserve"> (1)</w:t>
+      </w:r>
     </w:p>
     <w:p>
       <w:pPr>
@@ -672,6 +580,95 @@
           <w:rFonts w:eastAsiaTheme="minorEastAsia"/>
         </w:rPr>
       </w:pPr>
+      <m:oMath>
+        <m:sSub>
+          <m:sSubPr>
+            <m:ctrlPr>
+              <w:rPr>
+                <w:rFonts w:ascii="Cambria Math" w:hAnsi="Cambria Math"/>
+                <w:i/>
+              </w:rPr>
+            </m:ctrlPr>
+          </m:sSubPr>
+          <m:e>
+            <m:r>
+              <w:rPr>
+                <w:rFonts w:ascii="Cambria Math" w:hAnsi="Cambria Math"/>
+              </w:rPr>
+              <m:t>v</m:t>
+            </m:r>
+          </m:e>
+          <m:sub>
+            <m:r>
+              <w:rPr>
+                <w:rFonts w:ascii="Cambria Math" w:hAnsi="Cambria Math"/>
+              </w:rPr>
+              <m:t>0z</m:t>
+            </m:r>
+          </m:sub>
+        </m:sSub>
+        <m:r>
+          <w:rPr>
+            <w:rFonts w:ascii="Cambria Math" w:hAnsi="Cambria Math"/>
+          </w:rPr>
+          <m:t>=</m:t>
+        </m:r>
+        <m:sSub>
+          <m:sSubPr>
+            <m:ctrlPr>
+              <w:rPr>
+                <w:rFonts w:ascii="Cambria Math" w:hAnsi="Cambria Math"/>
+                <w:i/>
+              </w:rPr>
+            </m:ctrlPr>
+          </m:sSubPr>
+          <m:e>
+            <m:r>
+              <w:rPr>
+                <w:rFonts w:ascii="Cambria Math" w:hAnsi="Cambria Math"/>
+              </w:rPr>
+              <m:t>v</m:t>
+            </m:r>
+          </m:e>
+          <m:sub>
+            <m:r>
+              <w:rPr>
+                <w:rFonts w:ascii="Cambria Math" w:hAnsi="Cambria Math"/>
+              </w:rPr>
+              <m:t>0</m:t>
+            </m:r>
+          </m:sub>
+        </m:sSub>
+        <m:r>
+          <m:rPr>
+            <m:sty m:val="p"/>
+          </m:rPr>
+          <w:rPr>
+            <w:rFonts w:ascii="Cambria Math" w:hAnsi="Cambria Math"/>
+          </w:rPr>
+          <m:t>sin</m:t>
+        </m:r>
+        <m:r>
+          <w:rPr>
+            <w:rFonts w:ascii="Cambria Math" w:hAnsi="Cambria Math"/>
+          </w:rPr>
+          <m:t>(∅)</m:t>
+        </m:r>
+      </m:oMath>
+      <w:r>
+        <w:rPr>
+          <w:rFonts w:eastAsiaTheme="minorEastAsia"/>
+        </w:rPr>
+        <w:t xml:space="preserve"> (2)</w:t>
+      </w:r>
+    </w:p>
+    <w:p>
+      <w:pPr>
+        <w:jc w:val="center"/>
+        <w:rPr>
+          <w:rFonts w:eastAsiaTheme="minorEastAsia"/>
+        </w:rPr>
+      </w:pPr>
       <w:r>
         <w:rPr>
           <w:rFonts w:eastAsiaTheme="minorEastAsia"/>
@@ -681,190 +678,199 @@
     </w:p>
     <w:p>
       <w:pPr>
-        <w:rPr>
-          <w:rFonts w:eastAsiaTheme="minorEastAsia"/>
-        </w:rPr>
-      </w:pPr>
-      <m:oMathPara>
-        <m:oMath>
-          <m:sSub>
-            <m:sSubPr>
-              <m:ctrlPr>
-                <w:rPr>
-                  <w:rFonts w:ascii="Cambria Math" w:hAnsi="Cambria Math"/>
-                  <w:i/>
-                </w:rPr>
-              </m:ctrlPr>
-            </m:sSubPr>
-            <m:e>
-              <m:r>
-                <w:rPr>
-                  <w:rFonts w:ascii="Cambria Math" w:hAnsi="Cambria Math"/>
-                </w:rPr>
-                <m:t>v</m:t>
-              </m:r>
-            </m:e>
-            <m:sub>
-              <m:r>
-                <w:rPr>
-                  <w:rFonts w:ascii="Cambria Math" w:hAnsi="Cambria Math"/>
-                </w:rPr>
-                <m:t>H</m:t>
-              </m:r>
-            </m:sub>
-          </m:sSub>
-          <m:r>
-            <w:rPr>
-              <w:rFonts w:ascii="Cambria Math" w:hAnsi="Cambria Math"/>
-            </w:rPr>
-            <m:t>=</m:t>
-          </m:r>
-          <m:sSub>
-            <m:sSubPr>
-              <m:ctrlPr>
-                <w:rPr>
-                  <w:rFonts w:ascii="Cambria Math" w:hAnsi="Cambria Math"/>
-                  <w:i/>
-                </w:rPr>
-              </m:ctrlPr>
-            </m:sSubPr>
-            <m:e>
-              <m:r>
-                <w:rPr>
-                  <w:rFonts w:ascii="Cambria Math" w:hAnsi="Cambria Math"/>
-                </w:rPr>
-                <m:t>v</m:t>
-              </m:r>
-            </m:e>
-            <m:sub>
-              <m:r>
-                <w:rPr>
-                  <w:rFonts w:ascii="Cambria Math" w:hAnsi="Cambria Math"/>
-                </w:rPr>
-                <m:t>0</m:t>
-              </m:r>
-            </m:sub>
-          </m:sSub>
-          <m:r>
-            <m:rPr>
-              <m:sty m:val="p"/>
-            </m:rPr>
-            <w:rPr>
-              <w:rFonts w:ascii="Cambria Math" w:hAnsi="Cambria Math"/>
-            </w:rPr>
-            <m:t>cos</m:t>
-          </m:r>
-          <m:r>
-            <w:rPr>
-              <w:rFonts w:ascii="Cambria Math" w:hAnsi="Cambria Math"/>
-            </w:rPr>
-            <m:t>(∅)</m:t>
-          </m:r>
-        </m:oMath>
-      </m:oMathPara>
-    </w:p>
-    <w:p>
-      <w:pPr>
         <w:jc w:val="center"/>
         <w:rPr>
           <w:rFonts w:eastAsiaTheme="minorEastAsia"/>
         </w:rPr>
       </w:pPr>
-      <m:oMathPara>
-        <m:oMath>
-          <m:sSub>
-            <m:sSubPr>
-              <m:ctrlPr>
-                <w:rPr>
-                  <w:rFonts w:ascii="Cambria Math" w:hAnsi="Cambria Math"/>
-                  <w:i/>
-                </w:rPr>
-              </m:ctrlPr>
-            </m:sSubPr>
-            <m:e>
-              <m:r>
-                <w:rPr>
-                  <w:rFonts w:ascii="Cambria Math" w:hAnsi="Cambria Math"/>
-                </w:rPr>
-                <m:t>v</m:t>
-              </m:r>
-            </m:e>
-            <m:sub>
-              <m:r>
-                <w:rPr>
-                  <w:rFonts w:ascii="Cambria Math" w:hAnsi="Cambria Math"/>
-                </w:rPr>
-                <m:t>z</m:t>
-              </m:r>
-            </m:sub>
-          </m:sSub>
-          <m:r>
-            <w:rPr>
-              <w:rFonts w:ascii="Cambria Math" w:hAnsi="Cambria Math"/>
-            </w:rPr>
-            <m:t>=</m:t>
-          </m:r>
-          <m:sSub>
-            <m:sSubPr>
-              <m:ctrlPr>
-                <w:rPr>
-                  <w:rFonts w:ascii="Cambria Math" w:hAnsi="Cambria Math"/>
-                  <w:i/>
-                </w:rPr>
-              </m:ctrlPr>
-            </m:sSubPr>
-            <m:e>
-              <m:r>
-                <w:rPr>
-                  <w:rFonts w:ascii="Cambria Math" w:hAnsi="Cambria Math"/>
-                </w:rPr>
-                <m:t>v</m:t>
-              </m:r>
-            </m:e>
-            <m:sub>
-              <m:r>
-                <w:rPr>
-                  <w:rFonts w:ascii="Cambria Math" w:hAnsi="Cambria Math"/>
-                </w:rPr>
-                <m:t>0</m:t>
-              </m:r>
-            </m:sub>
-          </m:sSub>
-          <m:r>
-            <m:rPr>
-              <m:sty m:val="p"/>
-            </m:rPr>
-            <w:rPr>
-              <w:rFonts w:ascii="Cambria Math" w:hAnsi="Cambria Math"/>
-            </w:rPr>
-            <m:t>sin</m:t>
-          </m:r>
-          <m:d>
-            <m:dPr>
-              <m:ctrlPr>
-                <w:rPr>
-                  <w:rFonts w:ascii="Cambria Math" w:hAnsi="Cambria Math"/>
-                  <w:i/>
-                </w:rPr>
-              </m:ctrlPr>
-            </m:dPr>
-            <m:e>
-              <m:r>
-                <w:rPr>
-                  <w:rFonts w:ascii="Cambria Math" w:hAnsi="Cambria Math"/>
-                </w:rPr>
-                <m:t>∅</m:t>
-              </m:r>
-            </m:e>
-          </m:d>
-          <m:r>
-            <w:rPr>
-              <w:rFonts w:ascii="Cambria Math" w:hAnsi="Cambria Math"/>
-            </w:rPr>
-            <m:t>-gt</m:t>
-          </m:r>
-        </m:oMath>
-      </m:oMathPara>
+      <m:oMath>
+        <m:sSub>
+          <m:sSubPr>
+            <m:ctrlPr>
+              <w:rPr>
+                <w:rFonts w:ascii="Cambria Math" w:hAnsi="Cambria Math"/>
+                <w:i/>
+              </w:rPr>
+            </m:ctrlPr>
+          </m:sSubPr>
+          <m:e>
+            <m:r>
+              <w:rPr>
+                <w:rFonts w:ascii="Cambria Math" w:hAnsi="Cambria Math"/>
+              </w:rPr>
+              <m:t>v</m:t>
+            </m:r>
+          </m:e>
+          <m:sub>
+            <m:r>
+              <w:rPr>
+                <w:rFonts w:ascii="Cambria Math" w:hAnsi="Cambria Math"/>
+              </w:rPr>
+              <m:t>H</m:t>
+            </m:r>
+          </m:sub>
+        </m:sSub>
+        <m:r>
+          <w:rPr>
+            <w:rFonts w:ascii="Cambria Math" w:hAnsi="Cambria Math"/>
+          </w:rPr>
+          <m:t>=</m:t>
+        </m:r>
+        <m:sSub>
+          <m:sSubPr>
+            <m:ctrlPr>
+              <w:rPr>
+                <w:rFonts w:ascii="Cambria Math" w:hAnsi="Cambria Math"/>
+                <w:i/>
+              </w:rPr>
+            </m:ctrlPr>
+          </m:sSubPr>
+          <m:e>
+            <m:r>
+              <w:rPr>
+                <w:rFonts w:ascii="Cambria Math" w:hAnsi="Cambria Math"/>
+              </w:rPr>
+              <m:t>v</m:t>
+            </m:r>
+          </m:e>
+          <m:sub>
+            <m:r>
+              <w:rPr>
+                <w:rFonts w:ascii="Cambria Math" w:hAnsi="Cambria Math"/>
+              </w:rPr>
+              <m:t>0</m:t>
+            </m:r>
+          </m:sub>
+        </m:sSub>
+        <m:r>
+          <m:rPr>
+            <m:sty m:val="p"/>
+          </m:rPr>
+          <w:rPr>
+            <w:rFonts w:ascii="Cambria Math" w:hAnsi="Cambria Math"/>
+          </w:rPr>
+          <m:t>cos</m:t>
+        </m:r>
+        <m:r>
+          <w:rPr>
+            <w:rFonts w:ascii="Cambria Math" w:hAnsi="Cambria Math"/>
+          </w:rPr>
+          <m:t>(∅)</m:t>
+        </m:r>
+      </m:oMath>
+      <w:r>
+        <w:rPr>
+          <w:rFonts w:eastAsiaTheme="minorEastAsia"/>
+        </w:rPr>
+        <w:t xml:space="preserve"> (3)</w:t>
+      </w:r>
+    </w:p>
+    <w:p>
+      <w:pPr>
+        <w:jc w:val="center"/>
+        <w:rPr>
+          <w:rFonts w:eastAsiaTheme="minorEastAsia"/>
+        </w:rPr>
+      </w:pPr>
+      <m:oMath>
+        <m:sSub>
+          <m:sSubPr>
+            <m:ctrlPr>
+              <w:rPr>
+                <w:rFonts w:ascii="Cambria Math" w:hAnsi="Cambria Math"/>
+                <w:i/>
+              </w:rPr>
+            </m:ctrlPr>
+          </m:sSubPr>
+          <m:e>
+            <m:r>
+              <w:rPr>
+                <w:rFonts w:ascii="Cambria Math" w:hAnsi="Cambria Math"/>
+              </w:rPr>
+              <m:t>v</m:t>
+            </m:r>
+          </m:e>
+          <m:sub>
+            <m:r>
+              <w:rPr>
+                <w:rFonts w:ascii="Cambria Math" w:hAnsi="Cambria Math"/>
+              </w:rPr>
+              <m:t>z</m:t>
+            </m:r>
+          </m:sub>
+        </m:sSub>
+        <m:r>
+          <w:rPr>
+            <w:rFonts w:ascii="Cambria Math" w:hAnsi="Cambria Math"/>
+          </w:rPr>
+          <m:t>=</m:t>
+        </m:r>
+        <m:sSub>
+          <m:sSubPr>
+            <m:ctrlPr>
+              <w:rPr>
+                <w:rFonts w:ascii="Cambria Math" w:hAnsi="Cambria Math"/>
+                <w:i/>
+              </w:rPr>
+            </m:ctrlPr>
+          </m:sSubPr>
+          <m:e>
+            <m:r>
+              <w:rPr>
+                <w:rFonts w:ascii="Cambria Math" w:hAnsi="Cambria Math"/>
+              </w:rPr>
+              <m:t>v</m:t>
+            </m:r>
+          </m:e>
+          <m:sub>
+            <m:r>
+              <w:rPr>
+                <w:rFonts w:ascii="Cambria Math" w:hAnsi="Cambria Math"/>
+              </w:rPr>
+              <m:t>0</m:t>
+            </m:r>
+          </m:sub>
+        </m:sSub>
+        <m:r>
+          <m:rPr>
+            <m:sty m:val="p"/>
+          </m:rPr>
+          <w:rPr>
+            <w:rFonts w:ascii="Cambria Math" w:hAnsi="Cambria Math"/>
+          </w:rPr>
+          <m:t>sin</m:t>
+        </m:r>
+        <m:d>
+          <m:dPr>
+            <m:ctrlPr>
+              <w:rPr>
+                <w:rFonts w:ascii="Cambria Math" w:hAnsi="Cambria Math"/>
+                <w:i/>
+              </w:rPr>
+            </m:ctrlPr>
+          </m:dPr>
+          <m:e>
+            <m:r>
+              <w:rPr>
+                <w:rFonts w:ascii="Cambria Math" w:hAnsi="Cambria Math"/>
+              </w:rPr>
+              <m:t>∅</m:t>
+            </m:r>
+          </m:e>
+        </m:d>
+        <m:r>
+          <w:rPr>
+            <w:rFonts w:ascii="Cambria Math" w:hAnsi="Cambria Math"/>
+          </w:rPr>
+          <m:t>-gt</m:t>
+        </m:r>
+      </m:oMath>
+      <w:r>
+        <w:rPr>
+          <w:rFonts w:eastAsiaTheme="minorEastAsia"/>
+        </w:rPr>
+        <w:t xml:space="preserve"> (4)</w:t>
+      </w:r>
     </w:p>
     <w:p>
       <w:pPr>
@@ -921,245 +927,251 @@
     </w:p>
     <w:p>
       <w:pPr>
-        <w:rPr>
-          <w:rFonts w:eastAsiaTheme="minorEastAsia"/>
-        </w:rPr>
-      </w:pPr>
-      <m:oMathPara>
-        <m:oMath>
-          <m:sSub>
-            <m:sSubPr>
-              <m:ctrlPr>
-                <w:rPr>
-                  <w:rFonts w:ascii="Cambria Math" w:hAnsi="Cambria Math"/>
-                  <w:i/>
-                </w:rPr>
-              </m:ctrlPr>
-            </m:sSubPr>
-            <m:e>
-              <m:r>
-                <w:rPr>
-                  <w:rFonts w:ascii="Cambria Math" w:hAnsi="Cambria Math"/>
-                </w:rPr>
-                <m:t>d</m:t>
-              </m:r>
-            </m:e>
-            <m:sub>
-              <m:r>
-                <w:rPr>
-                  <w:rFonts w:ascii="Cambria Math" w:hAnsi="Cambria Math"/>
-                </w:rPr>
-                <m:t>H</m:t>
-              </m:r>
-            </m:sub>
-          </m:sSub>
-          <m:r>
-            <w:rPr>
-              <w:rFonts w:ascii="Cambria Math" w:hAnsi="Cambria Math"/>
-            </w:rPr>
-            <m:t>=</m:t>
-          </m:r>
-          <m:rad>
-            <m:radPr>
-              <m:degHide m:val="1"/>
-              <m:ctrlPr>
-                <w:rPr>
-                  <w:rFonts w:ascii="Cambria Math" w:hAnsi="Cambria Math"/>
-                  <w:i/>
-                </w:rPr>
-              </m:ctrlPr>
-            </m:radPr>
-            <m:deg/>
-            <m:e>
-              <m:sSup>
-                <m:sSupPr>
-                  <m:ctrlPr>
-                    <w:rPr>
-                      <w:rFonts w:ascii="Cambria Math" w:hAnsi="Cambria Math"/>
-                      <w:i/>
-                    </w:rPr>
-                  </m:ctrlPr>
-                </m:sSupPr>
-                <m:e>
-                  <m:r>
-                    <w:rPr>
-                      <w:rFonts w:ascii="Cambria Math" w:hAnsi="Cambria Math"/>
-                    </w:rPr>
-                    <m:t>d</m:t>
-                  </m:r>
-                </m:e>
-                <m:sup>
-                  <m:r>
-                    <w:rPr>
-                      <w:rFonts w:ascii="Cambria Math" w:hAnsi="Cambria Math"/>
-                    </w:rPr>
-                    <m:t>2</m:t>
-                  </m:r>
-                </m:sup>
-              </m:sSup>
-              <m:r>
-                <w:rPr>
-                  <w:rFonts w:ascii="Cambria Math" w:hAnsi="Cambria Math"/>
-                </w:rPr>
-                <m:t>-</m:t>
-              </m:r>
-              <m:sSup>
-                <m:sSupPr>
-                  <m:ctrlPr>
-                    <w:rPr>
-                      <w:rFonts w:ascii="Cambria Math" w:hAnsi="Cambria Math"/>
-                      <w:i/>
-                    </w:rPr>
-                  </m:ctrlPr>
-                </m:sSupPr>
-                <m:e>
-                  <m:r>
-                    <w:rPr>
-                      <w:rFonts w:ascii="Cambria Math" w:hAnsi="Cambria Math"/>
-                    </w:rPr>
-                    <m:t>h</m:t>
-                  </m:r>
-                </m:e>
-                <m:sup>
-                  <m:r>
-                    <w:rPr>
-                      <w:rFonts w:ascii="Cambria Math" w:hAnsi="Cambria Math"/>
-                    </w:rPr>
-                    <m:t>2</m:t>
-                  </m:r>
-                </m:sup>
-              </m:sSup>
-            </m:e>
-          </m:rad>
-        </m:oMath>
-      </m:oMathPara>
-    </w:p>
-    <w:p>
-      <w:pPr>
-        <w:rPr>
-          <w:rFonts w:eastAsiaTheme="minorEastAsia"/>
-        </w:rPr>
-      </w:pPr>
-      <m:oMathPara>
-        <m:oMath>
-          <m:sSub>
-            <m:sSubPr>
-              <m:ctrlPr>
-                <w:rPr>
-                  <w:rFonts w:ascii="Cambria Math" w:hAnsi="Cambria Math"/>
-                  <w:i/>
-                </w:rPr>
-              </m:ctrlPr>
-            </m:sSubPr>
-            <m:e>
-              <m:r>
-                <w:rPr>
-                  <w:rFonts w:ascii="Cambria Math" w:hAnsi="Cambria Math"/>
-                </w:rPr>
-                <m:t>d</m:t>
-              </m:r>
-            </m:e>
-            <m:sub>
-              <m:r>
-                <w:rPr>
-                  <w:rFonts w:ascii="Cambria Math" w:hAnsi="Cambria Math"/>
-                </w:rPr>
-                <m:t>H</m:t>
-              </m:r>
-            </m:sub>
-          </m:sSub>
-          <m:r>
-            <w:rPr>
-              <w:rFonts w:ascii="Cambria Math" w:hAnsi="Cambria Math"/>
-            </w:rPr>
-            <m:t>=</m:t>
-          </m:r>
-          <m:rad>
-            <m:radPr>
-              <m:degHide m:val="1"/>
-              <m:ctrlPr>
-                <w:rPr>
-                  <w:rFonts w:ascii="Cambria Math" w:hAnsi="Cambria Math"/>
-                  <w:i/>
-                </w:rPr>
-              </m:ctrlPr>
-            </m:radPr>
-            <m:deg/>
-            <m:e>
-              <m:sSup>
-                <m:sSupPr>
-                  <m:ctrlPr>
-                    <w:rPr>
-                      <w:rFonts w:ascii="Cambria Math" w:hAnsi="Cambria Math"/>
-                      <w:i/>
-                    </w:rPr>
-                  </m:ctrlPr>
-                </m:sSupPr>
-                <m:e>
-                  <m:r>
-                    <w:rPr>
-                      <w:rFonts w:ascii="Cambria Math" w:hAnsi="Cambria Math"/>
-                    </w:rPr>
-                    <m:t>30</m:t>
-                  </m:r>
-                </m:e>
-                <m:sup>
-                  <m:r>
-                    <w:rPr>
-                      <w:rFonts w:ascii="Cambria Math" w:hAnsi="Cambria Math"/>
-                    </w:rPr>
-                    <m:t>2</m:t>
-                  </m:r>
-                </m:sup>
-              </m:sSup>
-              <m:r>
-                <w:rPr>
-                  <w:rFonts w:ascii="Cambria Math" w:hAnsi="Cambria Math"/>
-                </w:rPr>
-                <m:t>-</m:t>
-              </m:r>
-              <m:sSup>
-                <m:sSupPr>
-                  <m:ctrlPr>
-                    <w:rPr>
-                      <w:rFonts w:ascii="Cambria Math" w:hAnsi="Cambria Math"/>
-                      <w:i/>
-                    </w:rPr>
-                  </m:ctrlPr>
-                </m:sSupPr>
-                <m:e>
-                  <m:r>
-                    <w:rPr>
-                      <w:rFonts w:ascii="Cambria Math" w:hAnsi="Cambria Math"/>
-                    </w:rPr>
-                    <m:t>7</m:t>
-                  </m:r>
-                </m:e>
-                <m:sup>
-                  <m:r>
-                    <w:rPr>
-                      <w:rFonts w:ascii="Cambria Math" w:hAnsi="Cambria Math"/>
-                    </w:rPr>
-                    <m:t>2</m:t>
-                  </m:r>
-                </m:sup>
-              </m:sSup>
-            </m:e>
-          </m:rad>
-          <m:r>
-            <w:rPr>
-              <w:rFonts w:ascii="Cambria Math" w:hAnsi="Cambria Math"/>
-            </w:rPr>
-            <m:t>=</m:t>
-          </m:r>
-          <m:r>
-            <w:rPr>
-              <w:rFonts w:ascii="Cambria Math" w:hAnsi="Cambria Math"/>
-            </w:rPr>
-            <m:t>29.17'</m:t>
-          </m:r>
-        </m:oMath>
-      </m:oMathPara>
+        <w:jc w:val="center"/>
+        <w:rPr>
+          <w:rFonts w:eastAsiaTheme="minorEastAsia"/>
+        </w:rPr>
+      </w:pPr>
+      <m:oMath>
+        <m:sSub>
+          <m:sSubPr>
+            <m:ctrlPr>
+              <w:rPr>
+                <w:rFonts w:ascii="Cambria Math" w:hAnsi="Cambria Math"/>
+                <w:i/>
+              </w:rPr>
+            </m:ctrlPr>
+          </m:sSubPr>
+          <m:e>
+            <m:r>
+              <w:rPr>
+                <w:rFonts w:ascii="Cambria Math" w:hAnsi="Cambria Math"/>
+              </w:rPr>
+              <m:t>d</m:t>
+            </m:r>
+          </m:e>
+          <m:sub>
+            <m:r>
+              <w:rPr>
+                <w:rFonts w:ascii="Cambria Math" w:hAnsi="Cambria Math"/>
+              </w:rPr>
+              <m:t>H</m:t>
+            </m:r>
+          </m:sub>
+        </m:sSub>
+        <m:r>
+          <w:rPr>
+            <w:rFonts w:ascii="Cambria Math" w:hAnsi="Cambria Math"/>
+          </w:rPr>
+          <m:t>=</m:t>
+        </m:r>
+        <m:rad>
+          <m:radPr>
+            <m:degHide m:val="1"/>
+            <m:ctrlPr>
+              <w:rPr>
+                <w:rFonts w:ascii="Cambria Math" w:hAnsi="Cambria Math"/>
+                <w:i/>
+              </w:rPr>
+            </m:ctrlPr>
+          </m:radPr>
+          <m:deg/>
+          <m:e>
+            <m:sSup>
+              <m:sSupPr>
+                <m:ctrlPr>
+                  <w:rPr>
+                    <w:rFonts w:ascii="Cambria Math" w:hAnsi="Cambria Math"/>
+                    <w:i/>
+                  </w:rPr>
+                </m:ctrlPr>
+              </m:sSupPr>
+              <m:e>
+                <m:r>
+                  <w:rPr>
+                    <w:rFonts w:ascii="Cambria Math" w:hAnsi="Cambria Math"/>
+                  </w:rPr>
+                  <m:t>d</m:t>
+                </m:r>
+              </m:e>
+              <m:sup>
+                <m:r>
+                  <w:rPr>
+                    <w:rFonts w:ascii="Cambria Math" w:hAnsi="Cambria Math"/>
+                  </w:rPr>
+                  <m:t>2</m:t>
+                </m:r>
+              </m:sup>
+            </m:sSup>
+            <m:r>
+              <w:rPr>
+                <w:rFonts w:ascii="Cambria Math" w:hAnsi="Cambria Math"/>
+              </w:rPr>
+              <m:t>-</m:t>
+            </m:r>
+            <m:sSup>
+              <m:sSupPr>
+                <m:ctrlPr>
+                  <w:rPr>
+                    <w:rFonts w:ascii="Cambria Math" w:hAnsi="Cambria Math"/>
+                    <w:i/>
+                  </w:rPr>
+                </m:ctrlPr>
+              </m:sSupPr>
+              <m:e>
+                <m:r>
+                  <w:rPr>
+                    <w:rFonts w:ascii="Cambria Math" w:hAnsi="Cambria Math"/>
+                  </w:rPr>
+                  <m:t>h</m:t>
+                </m:r>
+              </m:e>
+              <m:sup>
+                <m:r>
+                  <w:rPr>
+                    <w:rFonts w:ascii="Cambria Math" w:hAnsi="Cambria Math"/>
+                  </w:rPr>
+                  <m:t>2</m:t>
+                </m:r>
+              </m:sup>
+            </m:sSup>
+          </m:e>
+        </m:rad>
+      </m:oMath>
+      <w:r>
+        <w:rPr>
+          <w:rFonts w:eastAsiaTheme="minorEastAsia"/>
+        </w:rPr>
+        <w:t xml:space="preserve"> (5)</w:t>
+      </w:r>
+    </w:p>
+    <w:p>
+      <w:pPr>
+        <w:jc w:val="center"/>
+        <w:rPr>
+          <w:rFonts w:eastAsiaTheme="minorEastAsia"/>
+        </w:rPr>
+      </w:pPr>
+      <m:oMath>
+        <m:sSub>
+          <m:sSubPr>
+            <m:ctrlPr>
+              <w:rPr>
+                <w:rFonts w:ascii="Cambria Math" w:hAnsi="Cambria Math"/>
+                <w:i/>
+              </w:rPr>
+            </m:ctrlPr>
+          </m:sSubPr>
+          <m:e>
+            <m:r>
+              <w:rPr>
+                <w:rFonts w:ascii="Cambria Math" w:hAnsi="Cambria Math"/>
+              </w:rPr>
+              <m:t>d</m:t>
+            </m:r>
+          </m:e>
+          <m:sub>
+            <m:r>
+              <w:rPr>
+                <w:rFonts w:ascii="Cambria Math" w:hAnsi="Cambria Math"/>
+              </w:rPr>
+              <m:t>H</m:t>
+            </m:r>
+          </m:sub>
+        </m:sSub>
+        <m:r>
+          <w:rPr>
+            <w:rFonts w:ascii="Cambria Math" w:hAnsi="Cambria Math"/>
+          </w:rPr>
+          <m:t>=</m:t>
+        </m:r>
+        <m:rad>
+          <m:radPr>
+            <m:degHide m:val="1"/>
+            <m:ctrlPr>
+              <w:rPr>
+                <w:rFonts w:ascii="Cambria Math" w:hAnsi="Cambria Math"/>
+                <w:i/>
+              </w:rPr>
+            </m:ctrlPr>
+          </m:radPr>
+          <m:deg/>
+          <m:e>
+            <m:sSup>
+              <m:sSupPr>
+                <m:ctrlPr>
+                  <w:rPr>
+                    <w:rFonts w:ascii="Cambria Math" w:hAnsi="Cambria Math"/>
+                    <w:i/>
+                  </w:rPr>
+                </m:ctrlPr>
+              </m:sSupPr>
+              <m:e>
+                <m:r>
+                  <w:rPr>
+                    <w:rFonts w:ascii="Cambria Math" w:hAnsi="Cambria Math"/>
+                  </w:rPr>
+                  <m:t>30</m:t>
+                </m:r>
+              </m:e>
+              <m:sup>
+                <m:r>
+                  <w:rPr>
+                    <w:rFonts w:ascii="Cambria Math" w:hAnsi="Cambria Math"/>
+                  </w:rPr>
+                  <m:t>2</m:t>
+                </m:r>
+              </m:sup>
+            </m:sSup>
+            <m:r>
+              <w:rPr>
+                <w:rFonts w:ascii="Cambria Math" w:hAnsi="Cambria Math"/>
+              </w:rPr>
+              <m:t>-</m:t>
+            </m:r>
+            <m:sSup>
+              <m:sSupPr>
+                <m:ctrlPr>
+                  <w:rPr>
+                    <w:rFonts w:ascii="Cambria Math" w:hAnsi="Cambria Math"/>
+                    <w:i/>
+                  </w:rPr>
+                </m:ctrlPr>
+              </m:sSupPr>
+              <m:e>
+                <m:r>
+                  <w:rPr>
+                    <w:rFonts w:ascii="Cambria Math" w:hAnsi="Cambria Math"/>
+                  </w:rPr>
+                  <m:t>7</m:t>
+                </m:r>
+              </m:e>
+              <m:sup>
+                <m:r>
+                  <w:rPr>
+                    <w:rFonts w:ascii="Cambria Math" w:hAnsi="Cambria Math"/>
+                  </w:rPr>
+                  <m:t>2</m:t>
+                </m:r>
+              </m:sup>
+            </m:sSup>
+          </m:e>
+        </m:rad>
+        <w:bookmarkStart w:id="0" w:name="_GoBack"/>
+        <w:bookmarkEnd w:id="0"/>
+        <m:r>
+          <w:rPr>
+            <w:rFonts w:ascii="Cambria Math" w:hAnsi="Cambria Math"/>
+          </w:rPr>
+          <m:t>=29.17'</m:t>
+        </m:r>
+      </m:oMath>
+      <w:r>
+        <w:rPr>
+          <w:rFonts w:eastAsiaTheme="minorEastAsia"/>
+        </w:rPr>
+        <w:t xml:space="preserve"> (6)</w:t>
+      </w:r>
     </w:p>
     <w:p>
       <w:pPr>
@@ -1200,260 +1212,270 @@
     </w:p>
     <w:p>
       <w:pPr>
-        <w:rPr>
-          <w:rFonts w:eastAsiaTheme="minorEastAsia"/>
-        </w:rPr>
-      </w:pPr>
-      <m:oMathPara>
-        <m:oMath>
-          <m:r>
-            <m:rPr>
-              <m:sty m:val="p"/>
-            </m:rPr>
-            <w:rPr>
-              <w:rFonts w:ascii="Cambria Math" w:eastAsiaTheme="minorEastAsia" w:hAnsi="Cambria Math"/>
-            </w:rPr>
-            <m:t>∅</m:t>
-          </m:r>
-          <m:r>
-            <w:rPr>
-              <w:rFonts w:ascii="Cambria Math" w:eastAsiaTheme="minorEastAsia" w:hAnsi="Cambria Math"/>
-            </w:rPr>
-            <m:t>=</m:t>
-          </m:r>
-          <m:r>
-            <m:rPr>
-              <m:sty m:val="p"/>
-            </m:rPr>
-            <w:rPr>
-              <w:rFonts w:ascii="Cambria Math" w:eastAsiaTheme="minorEastAsia" w:hAnsi="Cambria Math"/>
-            </w:rPr>
-            <m:t>arctan⁡</m:t>
-          </m:r>
-          <m:d>
-            <m:dPr>
-              <m:ctrlPr>
-                <w:rPr>
-                  <w:rFonts w:ascii="Cambria Math" w:eastAsiaTheme="minorEastAsia" w:hAnsi="Cambria Math"/>
-                </w:rPr>
-              </m:ctrlPr>
-            </m:dPr>
-            <m:e>
-              <m:f>
-                <m:fPr>
-                  <m:ctrlPr>
-                    <w:rPr>
-                      <w:rFonts w:ascii="Cambria Math" w:eastAsiaTheme="minorEastAsia" w:hAnsi="Cambria Math"/>
-                      <w:i/>
-                    </w:rPr>
-                  </m:ctrlPr>
-                </m:fPr>
-                <m:num>
-                  <m:r>
-                    <w:rPr>
-                      <w:rFonts w:ascii="Cambria Math" w:eastAsiaTheme="minorEastAsia" w:hAnsi="Cambria Math"/>
-                    </w:rPr>
-                    <m:t>4</m:t>
-                  </m:r>
-                  <m:r>
-                    <w:rPr>
-                      <w:rFonts w:ascii="Cambria Math" w:eastAsiaTheme="minorEastAsia" w:hAnsi="Cambria Math"/>
-                    </w:rPr>
-                    <m:t>h</m:t>
-                  </m:r>
-                </m:num>
-                <m:den>
-                  <m:r>
-                    <w:rPr>
-                      <w:rFonts w:ascii="Cambria Math" w:eastAsiaTheme="minorEastAsia" w:hAnsi="Cambria Math"/>
-                    </w:rPr>
-                    <m:t>2</m:t>
-                  </m:r>
-                  <m:sSub>
-                    <m:sSubPr>
-                      <m:ctrlPr>
-                        <w:rPr>
-                          <w:rFonts w:ascii="Cambria Math" w:eastAsiaTheme="minorEastAsia" w:hAnsi="Cambria Math"/>
-                          <w:i/>
-                        </w:rPr>
-                      </m:ctrlPr>
-                    </m:sSubPr>
-                    <m:e>
-                      <m:r>
-                        <w:rPr>
-                          <w:rFonts w:ascii="Cambria Math" w:eastAsiaTheme="minorEastAsia" w:hAnsi="Cambria Math"/>
-                        </w:rPr>
-                        <m:t>d</m:t>
-                      </m:r>
-                    </m:e>
-                    <m:sub>
-                      <m:r>
-                        <w:rPr>
-                          <w:rFonts w:ascii="Cambria Math" w:eastAsiaTheme="minorEastAsia" w:hAnsi="Cambria Math"/>
-                        </w:rPr>
-                        <m:t>H</m:t>
-                      </m:r>
-                    </m:sub>
-                  </m:sSub>
-                </m:den>
-              </m:f>
-            </m:e>
-          </m:d>
-        </m:oMath>
-      </m:oMathPara>
-    </w:p>
-    <w:p>
-      <w:pPr>
-        <w:rPr>
-          <w:rFonts w:eastAsiaTheme="minorEastAsia"/>
-        </w:rPr>
-      </w:pPr>
-      <m:oMathPara>
-        <m:oMath>
-          <m:r>
-            <m:rPr>
-              <m:sty m:val="p"/>
-            </m:rPr>
-            <w:rPr>
-              <w:rFonts w:ascii="Cambria Math" w:eastAsiaTheme="minorEastAsia" w:hAnsi="Cambria Math"/>
-            </w:rPr>
-            <m:t>∅</m:t>
-          </m:r>
-          <m:r>
-            <w:rPr>
-              <w:rFonts w:ascii="Cambria Math" w:eastAsiaTheme="minorEastAsia" w:hAnsi="Cambria Math"/>
-            </w:rPr>
-            <m:t>=</m:t>
-          </m:r>
-          <m:func>
-            <m:funcPr>
-              <m:ctrlPr>
-                <w:rPr>
-                  <w:rFonts w:ascii="Cambria Math" w:eastAsiaTheme="minorEastAsia" w:hAnsi="Cambria Math"/>
-                </w:rPr>
-              </m:ctrlPr>
-            </m:funcPr>
-            <m:fName>
-              <m:r>
-                <m:rPr>
-                  <m:sty m:val="p"/>
-                </m:rPr>
-                <w:rPr>
-                  <w:rFonts w:ascii="Cambria Math" w:eastAsiaTheme="minorEastAsia" w:hAnsi="Cambria Math"/>
-                </w:rPr>
-                <m:t>arctan</m:t>
-              </m:r>
-            </m:fName>
-            <m:e>
-              <m:d>
-                <m:dPr>
-                  <m:ctrlPr>
-                    <w:rPr>
-                      <w:rFonts w:ascii="Cambria Math" w:eastAsiaTheme="minorEastAsia" w:hAnsi="Cambria Math"/>
-                    </w:rPr>
-                  </m:ctrlPr>
-                </m:dPr>
-                <m:e>
-                  <m:f>
-                    <m:fPr>
-                      <m:ctrlPr>
-                        <w:rPr>
-                          <w:rFonts w:ascii="Cambria Math" w:eastAsiaTheme="minorEastAsia" w:hAnsi="Cambria Math"/>
-                          <w:i/>
-                        </w:rPr>
-                      </m:ctrlPr>
-                    </m:fPr>
-                    <m:num>
-                      <m:r>
-                        <w:rPr>
-                          <w:rFonts w:ascii="Cambria Math" w:eastAsiaTheme="minorEastAsia" w:hAnsi="Cambria Math"/>
-                        </w:rPr>
-                        <m:t>4</m:t>
-                      </m:r>
-                      <m:d>
-                        <m:dPr>
-                          <m:ctrlPr>
-                            <w:rPr>
-                              <w:rFonts w:ascii="Cambria Math" w:eastAsiaTheme="minorEastAsia" w:hAnsi="Cambria Math"/>
-                              <w:i/>
-                            </w:rPr>
-                          </m:ctrlPr>
-                        </m:dPr>
-                        <m:e>
-                          <m:r>
-                            <w:rPr>
-                              <w:rFonts w:ascii="Cambria Math" w:eastAsiaTheme="minorEastAsia" w:hAnsi="Cambria Math"/>
-                            </w:rPr>
-                            <m:t>7</m:t>
-                          </m:r>
-                        </m:e>
-                      </m:d>
-                    </m:num>
-                    <m:den>
-                      <m:r>
-                        <w:rPr>
-                          <w:rFonts w:ascii="Cambria Math" w:eastAsiaTheme="minorEastAsia" w:hAnsi="Cambria Math"/>
-                        </w:rPr>
-                        <m:t>2</m:t>
-                      </m:r>
-                      <m:d>
-                        <m:dPr>
-                          <m:ctrlPr>
-                            <w:rPr>
-                              <w:rFonts w:ascii="Cambria Math" w:eastAsiaTheme="minorEastAsia" w:hAnsi="Cambria Math"/>
-                              <w:i/>
-                            </w:rPr>
-                          </m:ctrlPr>
-                        </m:dPr>
-                        <m:e>
-                          <m:r>
-                            <w:rPr>
-                              <w:rFonts w:ascii="Cambria Math" w:eastAsiaTheme="minorEastAsia" w:hAnsi="Cambria Math"/>
-                            </w:rPr>
-                            <m:t>29.17</m:t>
-                          </m:r>
-                        </m:e>
-                      </m:d>
-                    </m:den>
-                  </m:f>
-                </m:e>
-              </m:d>
-            </m:e>
-          </m:func>
-          <m:r>
-            <w:rPr>
-              <w:rFonts w:ascii="Cambria Math" w:eastAsiaTheme="minorEastAsia" w:hAnsi="Cambria Math"/>
-            </w:rPr>
-            <m:t>=</m:t>
-          </m:r>
-          <m:sSup>
-            <m:sSupPr>
-              <m:ctrlPr>
-                <w:rPr>
-                  <w:rFonts w:ascii="Cambria Math" w:eastAsiaTheme="minorEastAsia" w:hAnsi="Cambria Math"/>
-                  <w:i/>
-                </w:rPr>
-              </m:ctrlPr>
-            </m:sSupPr>
-            <m:e>
-              <m:r>
-                <w:rPr>
-                  <w:rFonts w:ascii="Cambria Math" w:eastAsiaTheme="minorEastAsia" w:hAnsi="Cambria Math"/>
-                </w:rPr>
-                <m:t>25.64</m:t>
-              </m:r>
-            </m:e>
-            <m:sup>
-              <m:r>
-                <w:rPr>
-                  <w:rFonts w:ascii="Cambria Math" w:eastAsiaTheme="minorEastAsia" w:hAnsi="Cambria Math"/>
-                </w:rPr>
-                <m:t>°</m:t>
-              </m:r>
-            </m:sup>
-          </m:sSup>
-        </m:oMath>
-      </m:oMathPara>
+        <w:jc w:val="center"/>
+        <w:rPr>
+          <w:rFonts w:eastAsiaTheme="minorEastAsia"/>
+        </w:rPr>
+      </w:pPr>
+      <m:oMath>
+        <m:r>
+          <m:rPr>
+            <m:sty m:val="p"/>
+          </m:rPr>
+          <w:rPr>
+            <w:rFonts w:ascii="Cambria Math" w:eastAsiaTheme="minorEastAsia" w:hAnsi="Cambria Math"/>
+          </w:rPr>
+          <m:t>∅</m:t>
+        </m:r>
+        <m:r>
+          <w:rPr>
+            <w:rFonts w:ascii="Cambria Math" w:eastAsiaTheme="minorEastAsia" w:hAnsi="Cambria Math"/>
+          </w:rPr>
+          <m:t>=</m:t>
+        </m:r>
+        <m:r>
+          <m:rPr>
+            <m:sty m:val="p"/>
+          </m:rPr>
+          <w:rPr>
+            <w:rFonts w:ascii="Cambria Math" w:eastAsiaTheme="minorEastAsia" w:hAnsi="Cambria Math"/>
+          </w:rPr>
+          <m:t>arctan⁡</m:t>
+        </m:r>
+        <m:d>
+          <m:dPr>
+            <m:ctrlPr>
+              <w:rPr>
+                <w:rFonts w:ascii="Cambria Math" w:eastAsiaTheme="minorEastAsia" w:hAnsi="Cambria Math"/>
+              </w:rPr>
+            </m:ctrlPr>
+          </m:dPr>
+          <m:e>
+            <m:f>
+              <m:fPr>
+                <m:ctrlPr>
+                  <w:rPr>
+                    <w:rFonts w:ascii="Cambria Math" w:eastAsiaTheme="minorEastAsia" w:hAnsi="Cambria Math"/>
+                    <w:i/>
+                  </w:rPr>
+                </m:ctrlPr>
+              </m:fPr>
+              <m:num>
+                <m:r>
+                  <w:rPr>
+                    <w:rFonts w:ascii="Cambria Math" w:eastAsiaTheme="minorEastAsia" w:hAnsi="Cambria Math"/>
+                  </w:rPr>
+                  <m:t>4</m:t>
+                </m:r>
+                <m:r>
+                  <w:rPr>
+                    <w:rFonts w:ascii="Cambria Math" w:eastAsiaTheme="minorEastAsia" w:hAnsi="Cambria Math"/>
+                  </w:rPr>
+                  <m:t>h</m:t>
+                </m:r>
+              </m:num>
+              <m:den>
+                <m:r>
+                  <w:rPr>
+                    <w:rFonts w:ascii="Cambria Math" w:eastAsiaTheme="minorEastAsia" w:hAnsi="Cambria Math"/>
+                  </w:rPr>
+                  <m:t>2</m:t>
+                </m:r>
+                <m:sSub>
+                  <m:sSubPr>
+                    <m:ctrlPr>
+                      <w:rPr>
+                        <w:rFonts w:ascii="Cambria Math" w:eastAsiaTheme="minorEastAsia" w:hAnsi="Cambria Math"/>
+                        <w:i/>
+                      </w:rPr>
+                    </m:ctrlPr>
+                  </m:sSubPr>
+                  <m:e>
+                    <m:r>
+                      <w:rPr>
+                        <w:rFonts w:ascii="Cambria Math" w:eastAsiaTheme="minorEastAsia" w:hAnsi="Cambria Math"/>
+                      </w:rPr>
+                      <m:t>d</m:t>
+                    </m:r>
+                  </m:e>
+                  <m:sub>
+                    <m:r>
+                      <w:rPr>
+                        <w:rFonts w:ascii="Cambria Math" w:eastAsiaTheme="minorEastAsia" w:hAnsi="Cambria Math"/>
+                      </w:rPr>
+                      <m:t>H</m:t>
+                    </m:r>
+                  </m:sub>
+                </m:sSub>
+              </m:den>
+            </m:f>
+          </m:e>
+        </m:d>
+      </m:oMath>
+      <w:r>
+        <w:rPr>
+          <w:rFonts w:eastAsiaTheme="minorEastAsia"/>
+        </w:rPr>
+        <w:t xml:space="preserve"> (7)</w:t>
+      </w:r>
+    </w:p>
+    <w:p>
+      <w:pPr>
+        <w:jc w:val="center"/>
+        <w:rPr>
+          <w:rFonts w:eastAsiaTheme="minorEastAsia"/>
+        </w:rPr>
+      </w:pPr>
+      <m:oMath>
+        <m:r>
+          <m:rPr>
+            <m:sty m:val="p"/>
+          </m:rPr>
+          <w:rPr>
+            <w:rFonts w:ascii="Cambria Math" w:eastAsiaTheme="minorEastAsia" w:hAnsi="Cambria Math"/>
+          </w:rPr>
+          <m:t>∅</m:t>
+        </m:r>
+        <m:r>
+          <w:rPr>
+            <w:rFonts w:ascii="Cambria Math" w:eastAsiaTheme="minorEastAsia" w:hAnsi="Cambria Math"/>
+          </w:rPr>
+          <m:t>=</m:t>
+        </m:r>
+        <m:func>
+          <m:funcPr>
+            <m:ctrlPr>
+              <w:rPr>
+                <w:rFonts w:ascii="Cambria Math" w:eastAsiaTheme="minorEastAsia" w:hAnsi="Cambria Math"/>
+              </w:rPr>
+            </m:ctrlPr>
+          </m:funcPr>
+          <m:fName>
+            <m:r>
+              <m:rPr>
+                <m:sty m:val="p"/>
+              </m:rPr>
+              <w:rPr>
+                <w:rFonts w:ascii="Cambria Math" w:eastAsiaTheme="minorEastAsia" w:hAnsi="Cambria Math"/>
+              </w:rPr>
+              <m:t>arctan</m:t>
+            </m:r>
+          </m:fName>
+          <m:e>
+            <m:d>
+              <m:dPr>
+                <m:ctrlPr>
+                  <w:rPr>
+                    <w:rFonts w:ascii="Cambria Math" w:eastAsiaTheme="minorEastAsia" w:hAnsi="Cambria Math"/>
+                  </w:rPr>
+                </m:ctrlPr>
+              </m:dPr>
+              <m:e>
+                <m:f>
+                  <m:fPr>
+                    <m:ctrlPr>
+                      <w:rPr>
+                        <w:rFonts w:ascii="Cambria Math" w:eastAsiaTheme="minorEastAsia" w:hAnsi="Cambria Math"/>
+                        <w:i/>
+                      </w:rPr>
+                    </m:ctrlPr>
+                  </m:fPr>
+                  <m:num>
+                    <m:r>
+                      <w:rPr>
+                        <w:rFonts w:ascii="Cambria Math" w:eastAsiaTheme="minorEastAsia" w:hAnsi="Cambria Math"/>
+                      </w:rPr>
+                      <m:t>4</m:t>
+                    </m:r>
+                    <m:d>
+                      <m:dPr>
+                        <m:ctrlPr>
+                          <w:rPr>
+                            <w:rFonts w:ascii="Cambria Math" w:eastAsiaTheme="minorEastAsia" w:hAnsi="Cambria Math"/>
+                            <w:i/>
+                          </w:rPr>
+                        </m:ctrlPr>
+                      </m:dPr>
+                      <m:e>
+                        <m:r>
+                          <w:rPr>
+                            <w:rFonts w:ascii="Cambria Math" w:eastAsiaTheme="minorEastAsia" w:hAnsi="Cambria Math"/>
+                          </w:rPr>
+                          <m:t>7</m:t>
+                        </m:r>
+                      </m:e>
+                    </m:d>
+                  </m:num>
+                  <m:den>
+                    <m:r>
+                      <w:rPr>
+                        <w:rFonts w:ascii="Cambria Math" w:eastAsiaTheme="minorEastAsia" w:hAnsi="Cambria Math"/>
+                      </w:rPr>
+                      <m:t>2</m:t>
+                    </m:r>
+                    <m:d>
+                      <m:dPr>
+                        <m:ctrlPr>
+                          <w:rPr>
+                            <w:rFonts w:ascii="Cambria Math" w:eastAsiaTheme="minorEastAsia" w:hAnsi="Cambria Math"/>
+                            <w:i/>
+                          </w:rPr>
+                        </m:ctrlPr>
+                      </m:dPr>
+                      <m:e>
+                        <m:r>
+                          <w:rPr>
+                            <w:rFonts w:ascii="Cambria Math" w:eastAsiaTheme="minorEastAsia" w:hAnsi="Cambria Math"/>
+                          </w:rPr>
+                          <m:t>29.17</m:t>
+                        </m:r>
+                      </m:e>
+                    </m:d>
+                  </m:den>
+                </m:f>
+              </m:e>
+            </m:d>
+          </m:e>
+        </m:func>
+        <m:r>
+          <w:rPr>
+            <w:rFonts w:ascii="Cambria Math" w:eastAsiaTheme="minorEastAsia" w:hAnsi="Cambria Math"/>
+          </w:rPr>
+          <m:t>=</m:t>
+        </m:r>
+        <m:sSup>
+          <m:sSupPr>
+            <m:ctrlPr>
+              <w:rPr>
+                <w:rFonts w:ascii="Cambria Math" w:eastAsiaTheme="minorEastAsia" w:hAnsi="Cambria Math"/>
+                <w:i/>
+              </w:rPr>
+            </m:ctrlPr>
+          </m:sSupPr>
+          <m:e>
+            <m:r>
+              <w:rPr>
+                <w:rFonts w:ascii="Cambria Math" w:eastAsiaTheme="minorEastAsia" w:hAnsi="Cambria Math"/>
+              </w:rPr>
+              <m:t>25.64</m:t>
+            </m:r>
+          </m:e>
+          <m:sup>
+            <m:r>
+              <w:rPr>
+                <w:rFonts w:ascii="Cambria Math" w:eastAsiaTheme="minorEastAsia" w:hAnsi="Cambria Math"/>
+              </w:rPr>
+              <m:t>°</m:t>
+            </m:r>
+          </m:sup>
+        </m:sSup>
+      </m:oMath>
+      <w:r>
+        <w:rPr>
+          <w:rFonts w:eastAsiaTheme="minorEastAsia"/>
+        </w:rPr>
+        <w:t xml:space="preserve"> (8)</w:t>
+      </w:r>
     </w:p>
     <w:p>
       <w:pPr>
@@ -1482,202 +1504,189 @@
     </w:p>
     <w:p>
       <w:pPr>
-        <w:rPr>
-          <w:rFonts w:eastAsiaTheme="minorEastAsia"/>
-        </w:rPr>
-      </w:pPr>
-      <m:oMathPara>
-        <m:oMath>
-          <m:sSub>
-            <m:sSubPr>
-              <m:ctrlPr>
-                <w:rPr>
-                  <w:rFonts w:ascii="Cambria Math" w:eastAsiaTheme="minorEastAsia" w:hAnsi="Cambria Math"/>
-                  <w:i/>
-                </w:rPr>
-              </m:ctrlPr>
-            </m:sSubPr>
-            <m:e>
-              <m:r>
-                <w:rPr>
-                  <w:rFonts w:ascii="Cambria Math" w:eastAsiaTheme="minorEastAsia" w:hAnsi="Cambria Math"/>
-                </w:rPr>
-                <m:t>v</m:t>
-              </m:r>
-            </m:e>
-            <m:sub>
-              <m:r>
-                <w:rPr>
-                  <w:rFonts w:ascii="Cambria Math" w:eastAsiaTheme="minorEastAsia" w:hAnsi="Cambria Math"/>
-                </w:rPr>
-                <m:t>0</m:t>
-              </m:r>
-            </m:sub>
-          </m:sSub>
-          <m:r>
-            <w:rPr>
-              <w:rFonts w:ascii="Cambria Math" w:eastAsiaTheme="minorEastAsia" w:hAnsi="Cambria Math"/>
-            </w:rPr>
-            <m:t>=</m:t>
-          </m:r>
-          <m:rad>
-            <m:radPr>
-              <m:degHide m:val="1"/>
-              <m:ctrlPr>
-                <w:rPr>
-                  <w:rFonts w:ascii="Cambria Math" w:eastAsiaTheme="minorEastAsia" w:hAnsi="Cambria Math"/>
-                  <w:i/>
-                </w:rPr>
-              </m:ctrlPr>
-            </m:radPr>
-            <m:deg/>
-            <m:e>
-              <m:f>
-                <m:fPr>
-                  <m:ctrlPr>
-                    <w:rPr>
-                      <w:rFonts w:ascii="Cambria Math" w:eastAsiaTheme="minorEastAsia" w:hAnsi="Cambria Math"/>
-                      <w:i/>
-                    </w:rPr>
-                  </m:ctrlPr>
-                </m:fPr>
-                <m:num>
-                  <m:sSubSup>
-                    <m:sSubSupPr>
-                      <m:ctrlPr>
-                        <w:rPr>
-                          <w:rFonts w:ascii="Cambria Math" w:eastAsiaTheme="minorEastAsia" w:hAnsi="Cambria Math"/>
-                          <w:i/>
-                        </w:rPr>
-                      </m:ctrlPr>
-                    </m:sSubSupPr>
-                    <m:e>
-                      <m:r>
-                        <w:rPr>
-                          <w:rFonts w:ascii="Cambria Math" w:eastAsiaTheme="minorEastAsia" w:hAnsi="Cambria Math"/>
-                        </w:rPr>
-                        <m:t>d</m:t>
-                      </m:r>
-                    </m:e>
-                    <m:sub>
-                      <m:r>
-                        <w:rPr>
-                          <w:rFonts w:ascii="Cambria Math" w:eastAsiaTheme="minorEastAsia" w:hAnsi="Cambria Math"/>
-                        </w:rPr>
-                        <m:t>H</m:t>
-                      </m:r>
-                    </m:sub>
-                    <m:sup>
-                      <m:r>
-                        <w:rPr>
-                          <w:rFonts w:ascii="Cambria Math" w:eastAsiaTheme="minorEastAsia" w:hAnsi="Cambria Math"/>
-                        </w:rPr>
-                        <m:t>2</m:t>
-                      </m:r>
-                    </m:sup>
-                  </m:sSubSup>
-                  <m:r>
-                    <w:rPr>
-                      <w:rFonts w:ascii="Cambria Math" w:eastAsiaTheme="minorEastAsia" w:hAnsi="Cambria Math"/>
-                    </w:rPr>
-                    <m:t>g</m:t>
-                  </m:r>
-                </m:num>
-                <m:den>
-                  <m:sSub>
-                    <m:sSubPr>
-                      <m:ctrlPr>
-                        <w:rPr>
-                          <w:rFonts w:ascii="Cambria Math" w:eastAsiaTheme="minorEastAsia" w:hAnsi="Cambria Math"/>
-                          <w:i/>
-                        </w:rPr>
-                      </m:ctrlPr>
-                    </m:sSubPr>
-                    <m:e>
-                      <m:r>
-                        <w:rPr>
-                          <w:rFonts w:ascii="Cambria Math" w:eastAsiaTheme="minorEastAsia" w:hAnsi="Cambria Math"/>
-                        </w:rPr>
-                        <m:t>d</m:t>
-                      </m:r>
-                    </m:e>
-                    <m:sub>
-                      <m:r>
-                        <w:rPr>
-                          <w:rFonts w:ascii="Cambria Math" w:eastAsiaTheme="minorEastAsia" w:hAnsi="Cambria Math"/>
-                        </w:rPr>
-                        <m:t>H</m:t>
-                      </m:r>
-                    </m:sub>
-                  </m:sSub>
-                  <m:r>
-                    <w:rPr>
-                      <w:rFonts w:ascii="Cambria Math" w:eastAsiaTheme="minorEastAsia" w:hAnsi="Cambria Math"/>
-                    </w:rPr>
-                    <m:t>sin2</m:t>
-                  </m:r>
-                  <m:r>
-                    <w:rPr>
-                      <w:rFonts w:ascii="Cambria Math" w:eastAsiaTheme="minorEastAsia" w:hAnsi="Cambria Math"/>
-                    </w:rPr>
-                    <m:t>∅</m:t>
-                  </m:r>
-                  <m:r>
-                    <w:rPr>
-                      <w:rFonts w:ascii="Cambria Math" w:eastAsiaTheme="minorEastAsia" w:hAnsi="Cambria Math"/>
-                    </w:rPr>
-                    <m:t>-</m:t>
-                  </m:r>
-                  <m:r>
-                    <w:rPr>
-                      <w:rFonts w:ascii="Cambria Math" w:eastAsiaTheme="minorEastAsia" w:hAnsi="Cambria Math"/>
-                    </w:rPr>
-                    <m:t>2</m:t>
-                  </m:r>
-                  <m:r>
-                    <w:rPr>
-                      <w:rFonts w:ascii="Cambria Math" w:eastAsiaTheme="minorEastAsia" w:hAnsi="Cambria Math"/>
-                    </w:rPr>
-                    <m:t>hco</m:t>
-                  </m:r>
-                  <m:sSup>
-                    <m:sSupPr>
-                      <m:ctrlPr>
-                        <w:rPr>
-                          <w:rFonts w:ascii="Cambria Math" w:eastAsiaTheme="minorEastAsia" w:hAnsi="Cambria Math"/>
-                          <w:i/>
-                        </w:rPr>
-                      </m:ctrlPr>
-                    </m:sSupPr>
-                    <m:e>
-                      <m:r>
-                        <w:rPr>
-                          <w:rFonts w:ascii="Cambria Math" w:eastAsiaTheme="minorEastAsia" w:hAnsi="Cambria Math"/>
-                        </w:rPr>
-                        <m:t>s</m:t>
-                      </m:r>
-                    </m:e>
-                    <m:sup>
-                      <m:r>
-                        <w:rPr>
-                          <w:rFonts w:ascii="Cambria Math" w:eastAsiaTheme="minorEastAsia" w:hAnsi="Cambria Math"/>
-                        </w:rPr>
-                        <m:t>2</m:t>
-                      </m:r>
-                    </m:sup>
-                  </m:sSup>
-                  <m:r>
-                    <w:rPr>
-                      <w:rFonts w:ascii="Cambria Math" w:eastAsiaTheme="minorEastAsia" w:hAnsi="Cambria Math"/>
-                    </w:rPr>
-                    <m:t>∅</m:t>
-                  </m:r>
-                </m:den>
-              </m:f>
-            </m:e>
-          </m:rad>
-        </m:oMath>
-      </m:oMathPara>
+        <w:jc w:val="center"/>
+        <w:rPr>
+          <w:rFonts w:eastAsiaTheme="minorEastAsia"/>
+        </w:rPr>
+      </w:pPr>
+      <m:oMath>
+        <m:sSub>
+          <m:sSubPr>
+            <m:ctrlPr>
+              <w:rPr>
+                <w:rFonts w:ascii="Cambria Math" w:eastAsiaTheme="minorEastAsia" w:hAnsi="Cambria Math"/>
+                <w:i/>
+              </w:rPr>
+            </m:ctrlPr>
+          </m:sSubPr>
+          <m:e>
+            <m:r>
+              <w:rPr>
+                <w:rFonts w:ascii="Cambria Math" w:eastAsiaTheme="minorEastAsia" w:hAnsi="Cambria Math"/>
+              </w:rPr>
+              <m:t>v</m:t>
+            </m:r>
+          </m:e>
+          <m:sub>
+            <m:r>
+              <w:rPr>
+                <w:rFonts w:ascii="Cambria Math" w:eastAsiaTheme="minorEastAsia" w:hAnsi="Cambria Math"/>
+              </w:rPr>
+              <m:t>0</m:t>
+            </m:r>
+          </m:sub>
+        </m:sSub>
+        <m:r>
+          <w:rPr>
+            <w:rFonts w:ascii="Cambria Math" w:eastAsiaTheme="minorEastAsia" w:hAnsi="Cambria Math"/>
+          </w:rPr>
+          <m:t>=</m:t>
+        </m:r>
+        <m:rad>
+          <m:radPr>
+            <m:degHide m:val="1"/>
+            <m:ctrlPr>
+              <w:rPr>
+                <w:rFonts w:ascii="Cambria Math" w:eastAsiaTheme="minorEastAsia" w:hAnsi="Cambria Math"/>
+                <w:i/>
+              </w:rPr>
+            </m:ctrlPr>
+          </m:radPr>
+          <m:deg/>
+          <m:e>
+            <m:f>
+              <m:fPr>
+                <m:ctrlPr>
+                  <w:rPr>
+                    <w:rFonts w:ascii="Cambria Math" w:eastAsiaTheme="minorEastAsia" w:hAnsi="Cambria Math"/>
+                    <w:i/>
+                  </w:rPr>
+                </m:ctrlPr>
+              </m:fPr>
+              <m:num>
+                <m:sSubSup>
+                  <m:sSubSupPr>
+                    <m:ctrlPr>
+                      <w:rPr>
+                        <w:rFonts w:ascii="Cambria Math" w:eastAsiaTheme="minorEastAsia" w:hAnsi="Cambria Math"/>
+                        <w:i/>
+                      </w:rPr>
+                    </m:ctrlPr>
+                  </m:sSubSupPr>
+                  <m:e>
+                    <m:r>
+                      <w:rPr>
+                        <w:rFonts w:ascii="Cambria Math" w:eastAsiaTheme="minorEastAsia" w:hAnsi="Cambria Math"/>
+                      </w:rPr>
+                      <m:t>d</m:t>
+                    </m:r>
+                  </m:e>
+                  <m:sub>
+                    <m:r>
+                      <w:rPr>
+                        <w:rFonts w:ascii="Cambria Math" w:eastAsiaTheme="minorEastAsia" w:hAnsi="Cambria Math"/>
+                      </w:rPr>
+                      <m:t>H</m:t>
+                    </m:r>
+                  </m:sub>
+                  <m:sup>
+                    <m:r>
+                      <w:rPr>
+                        <w:rFonts w:ascii="Cambria Math" w:eastAsiaTheme="minorEastAsia" w:hAnsi="Cambria Math"/>
+                      </w:rPr>
+                      <m:t>2</m:t>
+                    </m:r>
+                  </m:sup>
+                </m:sSubSup>
+                <m:r>
+                  <w:rPr>
+                    <w:rFonts w:ascii="Cambria Math" w:eastAsiaTheme="minorEastAsia" w:hAnsi="Cambria Math"/>
+                  </w:rPr>
+                  <m:t>g</m:t>
+                </m:r>
+              </m:num>
+              <m:den>
+                <m:sSub>
+                  <m:sSubPr>
+                    <m:ctrlPr>
+                      <w:rPr>
+                        <w:rFonts w:ascii="Cambria Math" w:eastAsiaTheme="minorEastAsia" w:hAnsi="Cambria Math"/>
+                        <w:i/>
+                      </w:rPr>
+                    </m:ctrlPr>
+                  </m:sSubPr>
+                  <m:e>
+                    <m:r>
+                      <w:rPr>
+                        <w:rFonts w:ascii="Cambria Math" w:eastAsiaTheme="minorEastAsia" w:hAnsi="Cambria Math"/>
+                      </w:rPr>
+                      <m:t>d</m:t>
+                    </m:r>
+                  </m:e>
+                  <m:sub>
+                    <m:r>
+                      <w:rPr>
+                        <w:rFonts w:ascii="Cambria Math" w:eastAsiaTheme="minorEastAsia" w:hAnsi="Cambria Math"/>
+                      </w:rPr>
+                      <m:t>H</m:t>
+                    </m:r>
+                  </m:sub>
+                </m:sSub>
+                <m:r>
+                  <w:rPr>
+                    <w:rFonts w:ascii="Cambria Math" w:eastAsiaTheme="minorEastAsia" w:hAnsi="Cambria Math"/>
+                  </w:rPr>
+                  <m:t>sin2∅-2</m:t>
+                </m:r>
+                <m:r>
+                  <w:rPr>
+                    <w:rFonts w:ascii="Cambria Math" w:eastAsiaTheme="minorEastAsia" w:hAnsi="Cambria Math"/>
+                  </w:rPr>
+                  <m:t>hco</m:t>
+                </m:r>
+                <m:sSup>
+                  <m:sSupPr>
+                    <m:ctrlPr>
+                      <w:rPr>
+                        <w:rFonts w:ascii="Cambria Math" w:eastAsiaTheme="minorEastAsia" w:hAnsi="Cambria Math"/>
+                        <w:i/>
+                      </w:rPr>
+                    </m:ctrlPr>
+                  </m:sSupPr>
+                  <m:e>
+                    <m:r>
+                      <w:rPr>
+                        <w:rFonts w:ascii="Cambria Math" w:eastAsiaTheme="minorEastAsia" w:hAnsi="Cambria Math"/>
+                      </w:rPr>
+                      <m:t>s</m:t>
+                    </m:r>
+                  </m:e>
+                  <m:sup>
+                    <m:r>
+                      <w:rPr>
+                        <w:rFonts w:ascii="Cambria Math" w:eastAsiaTheme="minorEastAsia" w:hAnsi="Cambria Math"/>
+                      </w:rPr>
+                      <m:t>2</m:t>
+                    </m:r>
+                  </m:sup>
+                </m:sSup>
+                <m:r>
+                  <w:rPr>
+                    <w:rFonts w:ascii="Cambria Math" w:eastAsiaTheme="minorEastAsia" w:hAnsi="Cambria Math"/>
+                  </w:rPr>
+                  <m:t>∅</m:t>
+                </m:r>
+              </m:den>
+            </m:f>
+          </m:e>
+        </m:rad>
+      </m:oMath>
+      <w:r>
+        <w:rPr>
+          <w:rFonts w:eastAsiaTheme="minorEastAsia"/>
+        </w:rPr>
+        <w:t xml:space="preserve"> (9)</w:t>
+      </w:r>
     </w:p>
     <w:p>
       <w:pPr>
@@ -1861,19 +1870,7 @@
                   <w:rPr>
                     <w:rFonts w:ascii="Cambria Math" w:eastAsiaTheme="minorEastAsia" w:hAnsi="Cambria Math"/>
                   </w:rPr>
-                  <m:t>-</m:t>
-                </m:r>
-                <m:r>
-                  <w:rPr>
-                    <w:rFonts w:ascii="Cambria Math" w:eastAsiaTheme="minorEastAsia" w:hAnsi="Cambria Math"/>
-                  </w:rPr>
-                  <m:t>[</m:t>
-                </m:r>
-                <m:r>
-                  <w:rPr>
-                    <w:rFonts w:ascii="Cambria Math" w:eastAsiaTheme="minorEastAsia" w:hAnsi="Cambria Math"/>
-                  </w:rPr>
-                  <m:t>2</m:t>
+                  <m:t>-[2</m:t>
                 </m:r>
                 <m:d>
                   <m:dPr>
@@ -1966,11 +1963,25 @@
         </w:rPr>
         <w:t xml:space="preserve">49.06 </w:t>
       </w:r>
-      <w:r>
-        <w:rPr>
-          <w:rFonts w:eastAsiaTheme="minorEastAsia"/>
-        </w:rPr>
-        <w:t>ft/sec</w:t>
+      <w:proofErr w:type="spellStart"/>
+      <w:r>
+        <w:rPr>
+          <w:rFonts w:eastAsiaTheme="minorEastAsia"/>
+        </w:rPr>
+        <w:t>ft</w:t>
+      </w:r>
+      <w:proofErr w:type="spellEnd"/>
+      <w:r>
+        <w:rPr>
+          <w:rFonts w:eastAsiaTheme="minorEastAsia"/>
+        </w:rPr>
+        <w:t>/sec</w:t>
+      </w:r>
+      <w:r>
+        <w:rPr>
+          <w:rFonts w:eastAsiaTheme="minorEastAsia"/>
+        </w:rPr>
+        <w:t xml:space="preserve"> (10)</w:t>
       </w:r>
     </w:p>
     <w:p>
@@ -1986,6 +1997,7 @@
         <w:rPr>
           <w:rFonts w:eastAsiaTheme="minorEastAsia"/>
         </w:rPr>
+        <w:lastRenderedPageBreak/>
         <w:t xml:space="preserve">Thus, for </w:t>
       </w:r>
       <w:r>
@@ -2092,14 +2104,7 @@
         <w:rPr>
           <w:rFonts w:eastAsiaTheme="minorEastAsia"/>
         </w:rPr>
-        <w:t xml:space="preserve">both with a </w:t>
-      </w:r>
-      <w:proofErr w:type="gramStart"/>
-      <w:r>
-        <w:rPr>
-          <w:rFonts w:eastAsiaTheme="minorEastAsia"/>
-        </w:rPr>
-        <w:t>unique answer</w:t>
+        <w:t>both with a unique answer</w:t>
       </w:r>
       <w:r>
         <w:rPr>
@@ -2107,7 +2112,6 @@
         </w:rPr>
         <w:t>s</w:t>
       </w:r>
-      <w:proofErr w:type="gramEnd"/>
       <w:r>
         <w:rPr>
           <w:rFonts w:eastAsiaTheme="minorEastAsia"/>
@@ -2295,278 +2299,263 @@
     </w:p>
     <w:p>
       <w:pPr>
-        <w:rPr>
-          <w:rFonts w:eastAsiaTheme="minorEastAsia"/>
-        </w:rPr>
-      </w:pPr>
-      <m:oMathPara>
-        <m:oMath>
-          <m:r>
-            <w:rPr>
-              <w:rFonts w:ascii="Cambria Math" w:eastAsiaTheme="minorEastAsia" w:hAnsi="Cambria Math"/>
-            </w:rPr>
-            <m:t>∅=arctan</m:t>
-          </m:r>
-          <m:d>
-            <m:dPr>
-              <m:ctrlPr>
-                <w:rPr>
-                  <w:rFonts w:ascii="Cambria Math" w:eastAsiaTheme="minorEastAsia" w:hAnsi="Cambria Math"/>
-                  <w:i/>
-                </w:rPr>
-              </m:ctrlPr>
-            </m:dPr>
-            <m:e>
-              <m:f>
-                <m:fPr>
-                  <m:ctrlPr>
-                    <w:rPr>
-                      <w:rFonts w:ascii="Cambria Math" w:eastAsiaTheme="minorEastAsia" w:hAnsi="Cambria Math"/>
-                      <w:i/>
-                    </w:rPr>
-                  </m:ctrlPr>
-                </m:fPr>
-                <m:num>
-                  <m:sSubSup>
-                    <m:sSubSupPr>
-                      <m:ctrlPr>
-                        <w:rPr>
-                          <w:rFonts w:ascii="Cambria Math" w:eastAsiaTheme="minorEastAsia" w:hAnsi="Cambria Math"/>
-                          <w:i/>
-                        </w:rPr>
-                      </m:ctrlPr>
-                    </m:sSubSupPr>
-                    <m:e>
-                      <m:r>
-                        <w:rPr>
-                          <w:rFonts w:ascii="Cambria Math" w:eastAsiaTheme="minorEastAsia" w:hAnsi="Cambria Math"/>
-                        </w:rPr>
-                        <m:t>v</m:t>
-                      </m:r>
-                    </m:e>
-                    <m:sub>
-                      <m:r>
-                        <w:rPr>
-                          <w:rFonts w:ascii="Cambria Math" w:eastAsiaTheme="minorEastAsia" w:hAnsi="Cambria Math"/>
-                        </w:rPr>
-                        <m:t>0</m:t>
-                      </m:r>
-                      <m:r>
-                        <w:rPr>
-                          <w:rFonts w:ascii="Cambria Math" w:eastAsiaTheme="minorEastAsia" w:hAnsi="Cambria Math"/>
-                        </w:rPr>
-                        <m:t xml:space="preserve"> </m:t>
-                      </m:r>
-                    </m:sub>
-                    <m:sup>
-                      <m:r>
-                        <w:rPr>
-                          <w:rFonts w:ascii="Cambria Math" w:eastAsiaTheme="minorEastAsia" w:hAnsi="Cambria Math"/>
-                        </w:rPr>
-                        <m:t>2</m:t>
-                      </m:r>
-                    </m:sup>
-                  </m:sSubSup>
-                  <m:r>
-                    <w:rPr>
-                      <w:rFonts w:ascii="Cambria Math" w:eastAsiaTheme="minorEastAsia" w:hAnsi="Cambria Math"/>
-                    </w:rPr>
-                    <m:t xml:space="preserve">± </m:t>
-                  </m:r>
-                  <m:rad>
-                    <m:radPr>
-                      <m:degHide m:val="1"/>
-                      <m:ctrlPr>
-                        <w:rPr>
-                          <w:rFonts w:ascii="Cambria Math" w:eastAsiaTheme="minorEastAsia" w:hAnsi="Cambria Math"/>
-                          <w:i/>
-                        </w:rPr>
-                      </m:ctrlPr>
-                    </m:radPr>
-                    <m:deg/>
-                    <m:e>
-                      <m:sSubSup>
-                        <m:sSubSupPr>
-                          <m:ctrlPr>
-                            <w:rPr>
-                              <w:rFonts w:ascii="Cambria Math" w:eastAsiaTheme="minorEastAsia" w:hAnsi="Cambria Math"/>
-                              <w:i/>
-                            </w:rPr>
-                          </m:ctrlPr>
-                        </m:sSubSupPr>
-                        <m:e>
-                          <m:r>
-                            <w:rPr>
-                              <w:rFonts w:ascii="Cambria Math" w:eastAsiaTheme="minorEastAsia" w:hAnsi="Cambria Math"/>
-                            </w:rPr>
-                            <m:t>v</m:t>
-                          </m:r>
-                        </m:e>
-                        <m:sub>
-                          <m:r>
-                            <w:rPr>
-                              <w:rFonts w:ascii="Cambria Math" w:eastAsiaTheme="minorEastAsia" w:hAnsi="Cambria Math"/>
-                            </w:rPr>
-                            <m:t>0</m:t>
-                          </m:r>
-                        </m:sub>
-                        <m:sup>
-                          <m:r>
-                            <w:rPr>
-                              <w:rFonts w:ascii="Cambria Math" w:eastAsiaTheme="minorEastAsia" w:hAnsi="Cambria Math"/>
-                            </w:rPr>
-                            <m:t>4</m:t>
-                          </m:r>
-                        </m:sup>
-                      </m:sSubSup>
-                      <m:r>
-                        <w:rPr>
-                          <w:rFonts w:ascii="Cambria Math" w:eastAsiaTheme="minorEastAsia" w:hAnsi="Cambria Math"/>
-                        </w:rPr>
-                        <m:t>-</m:t>
-                      </m:r>
-                      <m:r>
-                        <w:rPr>
-                          <w:rFonts w:ascii="Cambria Math" w:eastAsiaTheme="minorEastAsia" w:hAnsi="Cambria Math"/>
-                        </w:rPr>
-                        <m:t>g(</m:t>
-                      </m:r>
-                      <m:r>
-                        <w:rPr>
-                          <w:rFonts w:ascii="Cambria Math" w:eastAsiaTheme="minorEastAsia" w:hAnsi="Cambria Math"/>
-                        </w:rPr>
-                        <m:t>g</m:t>
-                      </m:r>
-                      <m:sSubSup>
-                        <m:sSubSupPr>
-                          <m:ctrlPr>
-                            <w:rPr>
-                              <w:rFonts w:ascii="Cambria Math" w:eastAsiaTheme="minorEastAsia" w:hAnsi="Cambria Math"/>
-                              <w:i/>
-                            </w:rPr>
-                          </m:ctrlPr>
-                        </m:sSubSupPr>
-                        <m:e>
-                          <m:r>
-                            <w:rPr>
-                              <w:rFonts w:ascii="Cambria Math" w:eastAsiaTheme="minorEastAsia" w:hAnsi="Cambria Math"/>
-                            </w:rPr>
-                            <m:t>d</m:t>
-                          </m:r>
-                        </m:e>
-                        <m:sub>
-                          <m:r>
-                            <w:rPr>
-                              <w:rFonts w:ascii="Cambria Math" w:eastAsiaTheme="minorEastAsia" w:hAnsi="Cambria Math"/>
-                            </w:rPr>
-                            <m:t>H</m:t>
-                          </m:r>
-                        </m:sub>
-                        <m:sup>
-                          <m:r>
-                            <w:rPr>
-                              <w:rFonts w:ascii="Cambria Math" w:eastAsiaTheme="minorEastAsia" w:hAnsi="Cambria Math"/>
-                            </w:rPr>
-                            <m:t>2</m:t>
-                          </m:r>
-                        </m:sup>
-                      </m:sSubSup>
-                      <m:r>
-                        <w:rPr>
-                          <w:rFonts w:ascii="Cambria Math" w:eastAsiaTheme="minorEastAsia" w:hAnsi="Cambria Math"/>
-                        </w:rPr>
-                        <m:t>+</m:t>
-                      </m:r>
-                      <m:r>
-                        <w:rPr>
-                          <w:rFonts w:ascii="Cambria Math" w:eastAsiaTheme="minorEastAsia" w:hAnsi="Cambria Math"/>
-                        </w:rPr>
-                        <m:t>2h</m:t>
-                      </m:r>
-                      <m:sSubSup>
-                        <m:sSubSupPr>
-                          <m:ctrlPr>
-                            <w:rPr>
-                              <w:rFonts w:ascii="Cambria Math" w:eastAsiaTheme="minorEastAsia" w:hAnsi="Cambria Math"/>
-                              <w:i/>
-                            </w:rPr>
-                          </m:ctrlPr>
-                        </m:sSubSupPr>
-                        <m:e>
-                          <m:r>
-                            <w:rPr>
-                              <w:rFonts w:ascii="Cambria Math" w:eastAsiaTheme="minorEastAsia" w:hAnsi="Cambria Math"/>
-                            </w:rPr>
-                            <m:t>v</m:t>
-                          </m:r>
-                        </m:e>
-                        <m:sub>
-                          <m:r>
-                            <w:rPr>
-                              <w:rFonts w:ascii="Cambria Math" w:eastAsiaTheme="minorEastAsia" w:hAnsi="Cambria Math"/>
-                            </w:rPr>
-                            <m:t>0</m:t>
-                          </m:r>
-                        </m:sub>
-                        <m:sup>
-                          <m:r>
-                            <w:rPr>
-                              <w:rFonts w:ascii="Cambria Math" w:eastAsiaTheme="minorEastAsia" w:hAnsi="Cambria Math"/>
-                            </w:rPr>
-                            <m:t>2</m:t>
-                          </m:r>
-                        </m:sup>
-                      </m:sSubSup>
-                      <m:r>
-                        <w:rPr>
-                          <w:rFonts w:ascii="Cambria Math" w:eastAsiaTheme="minorEastAsia" w:hAnsi="Cambria Math"/>
-                        </w:rPr>
-                        <m:t>)</m:t>
-                      </m:r>
-                    </m:e>
-                  </m:rad>
-                </m:num>
-                <m:den>
-                  <m:r>
-                    <w:rPr>
-                      <w:rFonts w:ascii="Cambria Math" w:eastAsiaTheme="minorEastAsia" w:hAnsi="Cambria Math"/>
-                    </w:rPr>
-                    <m:t>g</m:t>
-                  </m:r>
-                  <m:sSub>
-                    <m:sSubPr>
-                      <m:ctrlPr>
-                        <w:rPr>
-                          <w:rFonts w:ascii="Cambria Math" w:eastAsiaTheme="minorEastAsia" w:hAnsi="Cambria Math"/>
-                          <w:i/>
-                        </w:rPr>
-                      </m:ctrlPr>
-                    </m:sSubPr>
-                    <m:e>
-                      <m:r>
-                        <w:rPr>
-                          <w:rFonts w:ascii="Cambria Math" w:eastAsiaTheme="minorEastAsia" w:hAnsi="Cambria Math"/>
-                        </w:rPr>
-                        <m:t>d</m:t>
-                      </m:r>
-                    </m:e>
-                    <m:sub>
-                      <m:r>
-                        <w:rPr>
-                          <w:rFonts w:ascii="Cambria Math" w:eastAsiaTheme="minorEastAsia" w:hAnsi="Cambria Math"/>
-                        </w:rPr>
-                        <m:t>H</m:t>
-                      </m:r>
-                    </m:sub>
-                  </m:sSub>
-                </m:den>
-              </m:f>
-            </m:e>
-          </m:d>
-        </m:oMath>
-      </m:oMathPara>
-      <w:bookmarkStart w:id="0" w:name="_GoBack"/>
-      <w:bookmarkEnd w:id="0"/>
+        <w:jc w:val="center"/>
+        <w:rPr>
+          <w:rFonts w:eastAsiaTheme="minorEastAsia"/>
+        </w:rPr>
+      </w:pPr>
+      <m:oMath>
+        <m:r>
+          <w:rPr>
+            <w:rFonts w:ascii="Cambria Math" w:eastAsiaTheme="minorEastAsia" w:hAnsi="Cambria Math"/>
+          </w:rPr>
+          <m:t>∅=arctan</m:t>
+        </m:r>
+        <m:d>
+          <m:dPr>
+            <m:ctrlPr>
+              <w:rPr>
+                <w:rFonts w:ascii="Cambria Math" w:eastAsiaTheme="minorEastAsia" w:hAnsi="Cambria Math"/>
+                <w:i/>
+              </w:rPr>
+            </m:ctrlPr>
+          </m:dPr>
+          <m:e>
+            <m:f>
+              <m:fPr>
+                <m:ctrlPr>
+                  <w:rPr>
+                    <w:rFonts w:ascii="Cambria Math" w:eastAsiaTheme="minorEastAsia" w:hAnsi="Cambria Math"/>
+                    <w:i/>
+                  </w:rPr>
+                </m:ctrlPr>
+              </m:fPr>
+              <m:num>
+                <m:sSubSup>
+                  <m:sSubSupPr>
+                    <m:ctrlPr>
+                      <w:rPr>
+                        <w:rFonts w:ascii="Cambria Math" w:eastAsiaTheme="minorEastAsia" w:hAnsi="Cambria Math"/>
+                        <w:i/>
+                      </w:rPr>
+                    </m:ctrlPr>
+                  </m:sSubSupPr>
+                  <m:e>
+                    <m:r>
+                      <w:rPr>
+                        <w:rFonts w:ascii="Cambria Math" w:eastAsiaTheme="minorEastAsia" w:hAnsi="Cambria Math"/>
+                      </w:rPr>
+                      <m:t>v</m:t>
+                    </m:r>
+                  </m:e>
+                  <m:sub>
+                    <m:r>
+                      <w:rPr>
+                        <w:rFonts w:ascii="Cambria Math" w:eastAsiaTheme="minorEastAsia" w:hAnsi="Cambria Math"/>
+                      </w:rPr>
+                      <m:t xml:space="preserve">0 </m:t>
+                    </m:r>
+                  </m:sub>
+                  <m:sup>
+                    <m:r>
+                      <w:rPr>
+                        <w:rFonts w:ascii="Cambria Math" w:eastAsiaTheme="minorEastAsia" w:hAnsi="Cambria Math"/>
+                      </w:rPr>
+                      <m:t>2</m:t>
+                    </m:r>
+                  </m:sup>
+                </m:sSubSup>
+                <m:r>
+                  <w:rPr>
+                    <w:rFonts w:ascii="Cambria Math" w:eastAsiaTheme="minorEastAsia" w:hAnsi="Cambria Math"/>
+                  </w:rPr>
+                  <m:t xml:space="preserve">± </m:t>
+                </m:r>
+                <m:rad>
+                  <m:radPr>
+                    <m:degHide m:val="1"/>
+                    <m:ctrlPr>
+                      <w:rPr>
+                        <w:rFonts w:ascii="Cambria Math" w:eastAsiaTheme="minorEastAsia" w:hAnsi="Cambria Math"/>
+                        <w:i/>
+                      </w:rPr>
+                    </m:ctrlPr>
+                  </m:radPr>
+                  <m:deg/>
+                  <m:e>
+                    <m:sSubSup>
+                      <m:sSubSupPr>
+                        <m:ctrlPr>
+                          <w:rPr>
+                            <w:rFonts w:ascii="Cambria Math" w:eastAsiaTheme="minorEastAsia" w:hAnsi="Cambria Math"/>
+                            <w:i/>
+                          </w:rPr>
+                        </m:ctrlPr>
+                      </m:sSubSupPr>
+                      <m:e>
+                        <m:r>
+                          <w:rPr>
+                            <w:rFonts w:ascii="Cambria Math" w:eastAsiaTheme="minorEastAsia" w:hAnsi="Cambria Math"/>
+                          </w:rPr>
+                          <m:t>v</m:t>
+                        </m:r>
+                      </m:e>
+                      <m:sub>
+                        <m:r>
+                          <w:rPr>
+                            <w:rFonts w:ascii="Cambria Math" w:eastAsiaTheme="minorEastAsia" w:hAnsi="Cambria Math"/>
+                          </w:rPr>
+                          <m:t>0</m:t>
+                        </m:r>
+                      </m:sub>
+                      <m:sup>
+                        <m:r>
+                          <w:rPr>
+                            <w:rFonts w:ascii="Cambria Math" w:eastAsiaTheme="minorEastAsia" w:hAnsi="Cambria Math"/>
+                          </w:rPr>
+                          <m:t>4</m:t>
+                        </m:r>
+                      </m:sup>
+                    </m:sSubSup>
+                    <m:r>
+                      <w:rPr>
+                        <w:rFonts w:ascii="Cambria Math" w:eastAsiaTheme="minorEastAsia" w:hAnsi="Cambria Math"/>
+                      </w:rPr>
+                      <m:t>-g(g</m:t>
+                    </m:r>
+                    <m:sSubSup>
+                      <m:sSubSupPr>
+                        <m:ctrlPr>
+                          <w:rPr>
+                            <w:rFonts w:ascii="Cambria Math" w:eastAsiaTheme="minorEastAsia" w:hAnsi="Cambria Math"/>
+                            <w:i/>
+                          </w:rPr>
+                        </m:ctrlPr>
+                      </m:sSubSupPr>
+                      <m:e>
+                        <m:r>
+                          <w:rPr>
+                            <w:rFonts w:ascii="Cambria Math" w:eastAsiaTheme="minorEastAsia" w:hAnsi="Cambria Math"/>
+                          </w:rPr>
+                          <m:t>d</m:t>
+                        </m:r>
+                      </m:e>
+                      <m:sub>
+                        <m:r>
+                          <w:rPr>
+                            <w:rFonts w:ascii="Cambria Math" w:eastAsiaTheme="minorEastAsia" w:hAnsi="Cambria Math"/>
+                          </w:rPr>
+                          <m:t>H</m:t>
+                        </m:r>
+                      </m:sub>
+                      <m:sup>
+                        <m:r>
+                          <w:rPr>
+                            <w:rFonts w:ascii="Cambria Math" w:eastAsiaTheme="minorEastAsia" w:hAnsi="Cambria Math"/>
+                          </w:rPr>
+                          <m:t>2</m:t>
+                        </m:r>
+                      </m:sup>
+                    </m:sSubSup>
+                    <m:r>
+                      <w:rPr>
+                        <w:rFonts w:ascii="Cambria Math" w:eastAsiaTheme="minorEastAsia" w:hAnsi="Cambria Math"/>
+                      </w:rPr>
+                      <m:t>+2</m:t>
+                    </m:r>
+                    <m:r>
+                      <w:rPr>
+                        <w:rFonts w:ascii="Cambria Math" w:eastAsiaTheme="minorEastAsia" w:hAnsi="Cambria Math"/>
+                      </w:rPr>
+                      <m:t>h</m:t>
+                    </m:r>
+                    <m:sSubSup>
+                      <m:sSubSupPr>
+                        <m:ctrlPr>
+                          <w:rPr>
+                            <w:rFonts w:ascii="Cambria Math" w:eastAsiaTheme="minorEastAsia" w:hAnsi="Cambria Math"/>
+                            <w:i/>
+                          </w:rPr>
+                        </m:ctrlPr>
+                      </m:sSubSupPr>
+                      <m:e>
+                        <m:r>
+                          <w:rPr>
+                            <w:rFonts w:ascii="Cambria Math" w:eastAsiaTheme="minorEastAsia" w:hAnsi="Cambria Math"/>
+                          </w:rPr>
+                          <m:t>v</m:t>
+                        </m:r>
+                      </m:e>
+                      <m:sub>
+                        <m:r>
+                          <w:rPr>
+                            <w:rFonts w:ascii="Cambria Math" w:eastAsiaTheme="minorEastAsia" w:hAnsi="Cambria Math"/>
+                          </w:rPr>
+                          <m:t>0</m:t>
+                        </m:r>
+                      </m:sub>
+                      <m:sup>
+                        <m:r>
+                          <w:rPr>
+                            <w:rFonts w:ascii="Cambria Math" w:eastAsiaTheme="minorEastAsia" w:hAnsi="Cambria Math"/>
+                          </w:rPr>
+                          <m:t>2</m:t>
+                        </m:r>
+                      </m:sup>
+                    </m:sSubSup>
+                    <m:r>
+                      <w:rPr>
+                        <w:rFonts w:ascii="Cambria Math" w:eastAsiaTheme="minorEastAsia" w:hAnsi="Cambria Math"/>
+                      </w:rPr>
+                      <m:t>)</m:t>
+                    </m:r>
+                  </m:e>
+                </m:rad>
+              </m:num>
+              <m:den>
+                <m:r>
+                  <w:rPr>
+                    <w:rFonts w:ascii="Cambria Math" w:eastAsiaTheme="minorEastAsia" w:hAnsi="Cambria Math"/>
+                  </w:rPr>
+                  <m:t>g</m:t>
+                </m:r>
+                <m:sSub>
+                  <m:sSubPr>
+                    <m:ctrlPr>
+                      <w:rPr>
+                        <w:rFonts w:ascii="Cambria Math" w:eastAsiaTheme="minorEastAsia" w:hAnsi="Cambria Math"/>
+                        <w:i/>
+                      </w:rPr>
+                    </m:ctrlPr>
+                  </m:sSubPr>
+                  <m:e>
+                    <m:r>
+                      <w:rPr>
+                        <w:rFonts w:ascii="Cambria Math" w:eastAsiaTheme="minorEastAsia" w:hAnsi="Cambria Math"/>
+                      </w:rPr>
+                      <m:t>d</m:t>
+                    </m:r>
+                  </m:e>
+                  <m:sub>
+                    <m:r>
+                      <w:rPr>
+                        <w:rFonts w:ascii="Cambria Math" w:eastAsiaTheme="minorEastAsia" w:hAnsi="Cambria Math"/>
+                      </w:rPr>
+                      <m:t>H</m:t>
+                    </m:r>
+                  </m:sub>
+                </m:sSub>
+              </m:den>
+            </m:f>
+          </m:e>
+        </m:d>
+      </m:oMath>
+      <w:r>
+        <w:rPr>
+          <w:rFonts w:eastAsiaTheme="minorEastAsia"/>
+        </w:rPr>
+        <w:t xml:space="preserve"> (11)</w:t>
+      </w:r>
     </w:p>
     <w:sectPr>
       <w:pgSz w:w="12240" w:h="15840"/>
@@ -2579,7 +2568,7 @@
 </file>
 
 <file path=word/numbering.xml><?xml version="1.0" encoding="utf-8"?>
-<w:numbering xmlns:wpc="http://schemas.microsoft.com/office/word/2010/wordprocessingCanvas" xmlns:cx="http://schemas.microsoft.com/office/drawing/2014/chartex" xmlns:cx1="http://schemas.microsoft.com/office/drawing/2015/9/8/chartex" xmlns:cx2="http://schemas.microsoft.com/office/drawing/2015/10/21/chartex" xmlns:cx3="http://schemas.microsoft.com/office/drawing/2016/5/9/chartex" xmlns:cx4="http://schemas.microsoft.com/office/drawing/2016/5/10/chartex" xmlns:cx5="http://schemas.microsoft.com/office/drawing/2016/5/11/chartex" xmlns:cx6="http://schemas.microsoft.com/office/drawing/2016/5/12/chartex" xmlns:cx7="http://schemas.microsoft.com/office/drawing/2016/5/13/chartex" xmlns:cx8="http://schemas.microsoft.com/office/drawing/2016/5/14/chartex" xmlns:mc="http://schemas.openxmlformats.org/markup-compatibility/2006" xmlns:aink="http://schemas.microsoft.com/office/drawing/2016/ink" xmlns:am3d="http://schemas.microsoft.com/office/drawing/2017/model3d" xmlns:o="urn:schemas-microsoft-com:office:office" xmlns:r="http://schemas.openxmlformats.org/officeDocument/2006/relationships" xmlns:m="http://schemas.openxmlformats.org/officeDocument/2006/math" xmlns:v="urn:schemas-microsoft-com:vml" xmlns:wp14="http://schemas.microsoft.com/office/word/2010/wordprocessingDrawing" xmlns:wp="http://schemas.openxmlformats.org/drawingml/2006/wordprocessingDrawing" xmlns:w10="urn:schemas-microsoft-com:office:word" xmlns:w="http://schemas.openxmlformats.org/wordprocessingml/2006/main" xmlns:w14="http://schemas.microsoft.com/office/word/2010/wordml" xmlns:w15="http://schemas.microsoft.com/office/word/2012/wordml" xmlns:w16cid="http://schemas.microsoft.com/office/word/2016/wordml/cid" xmlns:w16se="http://schemas.microsoft.com/office/word/2015/wordml/symex" xmlns:wpg="http://schemas.microsoft.com/office/word/2010/wordprocessingGroup" xmlns:wpi="http://schemas.microsoft.com/office/word/2010/wordprocessingInk" xmlns:wne="http://schemas.microsoft.com/office/word/2006/wordml" xmlns:wps="http://schemas.microsoft.com/office/word/2010/wordprocessingShape" mc:Ignorable="w14 w15 w16se w16cid wp14">
+<w:numbering xmlns:wpc="http://schemas.microsoft.com/office/word/2010/wordprocessingCanvas" xmlns:cx="http://schemas.microsoft.com/office/drawing/2014/chartex" xmlns:cx1="http://schemas.microsoft.com/office/drawing/2015/9/8/chartex" xmlns:mc="http://schemas.openxmlformats.org/markup-compatibility/2006" xmlns:o="urn:schemas-microsoft-com:office:office" xmlns:r="http://schemas.openxmlformats.org/officeDocument/2006/relationships" xmlns:m="http://schemas.openxmlformats.org/officeDocument/2006/math" xmlns:v="urn:schemas-microsoft-com:vml" xmlns:wp14="http://schemas.microsoft.com/office/word/2010/wordprocessingDrawing" xmlns:wp="http://schemas.openxmlformats.org/drawingml/2006/wordprocessingDrawing" xmlns:w10="urn:schemas-microsoft-com:office:word" xmlns:w="http://schemas.openxmlformats.org/wordprocessingml/2006/main" xmlns:w14="http://schemas.microsoft.com/office/word/2010/wordml" xmlns:w15="http://schemas.microsoft.com/office/word/2012/wordml" xmlns:w16se="http://schemas.microsoft.com/office/word/2015/wordml/symex" xmlns:wpg="http://schemas.microsoft.com/office/word/2010/wordprocessingGroup" xmlns:wpi="http://schemas.microsoft.com/office/word/2010/wordprocessingInk" xmlns:wne="http://schemas.microsoft.com/office/word/2006/wordml" xmlns:wps="http://schemas.microsoft.com/office/word/2010/wordprocessingShape" mc:Ignorable="w14 w15 w16se wp14">
   <w:abstractNum w:abstractNumId="0" w15:restartNumberingAfterBreak="0">
     <w:nsid w:val="6A200B90"/>
     <w:multiLevelType w:val="hybridMultilevel"/>
@@ -2700,7 +2689,7 @@
 </file>
 
 <file path=word/styles.xml><?xml version="1.0" encoding="utf-8"?>
-<w:styles xmlns:mc="http://schemas.openxmlformats.org/markup-compatibility/2006" xmlns:r="http://schemas.openxmlformats.org/officeDocument/2006/relationships" xmlns:w="http://schemas.openxmlformats.org/wordprocessingml/2006/main" xmlns:w14="http://schemas.microsoft.com/office/word/2010/wordml" xmlns:w15="http://schemas.microsoft.com/office/word/2012/wordml" xmlns:w16cid="http://schemas.microsoft.com/office/word/2016/wordml/cid" xmlns:w16se="http://schemas.microsoft.com/office/word/2015/wordml/symex" mc:Ignorable="w14 w15 w16se w16cid">
+<w:styles xmlns:mc="http://schemas.openxmlformats.org/markup-compatibility/2006" xmlns:r="http://schemas.openxmlformats.org/officeDocument/2006/relationships" xmlns:w="http://schemas.openxmlformats.org/wordprocessingml/2006/main" xmlns:w14="http://schemas.microsoft.com/office/word/2010/wordml" xmlns:w15="http://schemas.microsoft.com/office/word/2012/wordml" xmlns:w16se="http://schemas.microsoft.com/office/word/2015/wordml/symex" mc:Ignorable="w14 w15 w16se">
   <w:docDefaults>
     <w:rPrDefault>
       <w:rPr>
@@ -2716,7 +2705,7 @@
       </w:pPr>
     </w:pPrDefault>
   </w:docDefaults>
-  <w:latentStyles w:defLockedState="0" w:defUIPriority="99" w:defSemiHidden="0" w:defUnhideWhenUsed="0" w:defQFormat="0" w:count="376">
+  <w:latentStyles w:defLockedState="0" w:defUIPriority="99" w:defSemiHidden="0" w:defUnhideWhenUsed="0" w:defQFormat="0" w:count="371">
     <w:lsdException w:name="Normal" w:uiPriority="0" w:qFormat="1"/>
     <w:lsdException w:name="heading 1" w:uiPriority="9" w:qFormat="1"/>
     <w:lsdException w:name="heading 2" w:semiHidden="1" w:uiPriority="9" w:unhideWhenUsed="1" w:qFormat="1"/>
@@ -2822,6 +2811,7 @@
     <w:lsdException w:name="HTML Sample" w:semiHidden="1" w:unhideWhenUsed="1"/>
     <w:lsdException w:name="HTML Typewriter" w:semiHidden="1" w:unhideWhenUsed="1"/>
     <w:lsdException w:name="HTML Variable" w:semiHidden="1" w:unhideWhenUsed="1"/>
+    <w:lsdException w:name="Normal Table" w:semiHidden="1" w:unhideWhenUsed="1"/>
     <w:lsdException w:name="annotation subject" w:semiHidden="1" w:unhideWhenUsed="1"/>
     <w:lsdException w:name="No List" w:semiHidden="1" w:unhideWhenUsed="1"/>
     <w:lsdException w:name="Outline List 1" w:semiHidden="1" w:unhideWhenUsed="1"/>
@@ -2868,8 +2858,10 @@
     <w:lsdException w:name="Table Subtle 2" w:semiHidden="1" w:unhideWhenUsed="1"/>
     <w:lsdException w:name="Table Web 1" w:semiHidden="1" w:unhideWhenUsed="1"/>
     <w:lsdException w:name="Table Web 2" w:semiHidden="1" w:unhideWhenUsed="1"/>
+    <w:lsdException w:name="Table Web 3" w:semiHidden="1" w:unhideWhenUsed="1"/>
     <w:lsdException w:name="Balloon Text" w:semiHidden="1" w:unhideWhenUsed="1"/>
     <w:lsdException w:name="Table Grid" w:uiPriority="39"/>
+    <w:lsdException w:name="Table Theme" w:semiHidden="1" w:unhideWhenUsed="1"/>
     <w:lsdException w:name="Placeholder Text" w:semiHidden="1"/>
     <w:lsdException w:name="No Spacing" w:uiPriority="1" w:qFormat="1"/>
     <w:lsdException w:name="Light Shading" w:uiPriority="60"/>
@@ -3085,11 +3077,6 @@
     <w:lsdException w:name="List Table 5 Dark Accent 6" w:uiPriority="50"/>
     <w:lsdException w:name="List Table 6 Colorful Accent 6" w:uiPriority="51"/>
     <w:lsdException w:name="List Table 7 Colorful Accent 6" w:uiPriority="52"/>
-    <w:lsdException w:name="Mention" w:semiHidden="1" w:unhideWhenUsed="1"/>
-    <w:lsdException w:name="Smart Hyperlink" w:semiHidden="1" w:unhideWhenUsed="1"/>
-    <w:lsdException w:name="Hashtag" w:semiHidden="1" w:unhideWhenUsed="1"/>
-    <w:lsdException w:name="Unresolved Mention" w:semiHidden="1" w:unhideWhenUsed="1"/>
-    <w:lsdException w:name="Smart Link" w:semiHidden="1" w:unhideWhenUsed="1"/>
   </w:latentStyles>
   <w:style w:type="paragraph" w:default="1" w:styleId="Normal">
     <w:name w:val="Normal"/>
@@ -3442,6 +3429,15 @@
 </file>
 
 <file path=customXml/item1.xml><?xml version="1.0" encoding="utf-8"?>
+<?mso-contentType ?>
+<FormTemplates xmlns="http://schemas.microsoft.com/sharepoint/v3/contenttype/forms">
+  <Display>DocumentLibraryForm</Display>
+  <Edit>DocumentLibraryForm</Edit>
+  <New>DocumentLibraryForm</New>
+</FormTemplates>
+</file>
+
+<file path=customXml/item2.xml><?xml version="1.0" encoding="utf-8"?>
 <ct:contentTypeSchema xmlns:ct="http://schemas.microsoft.com/office/2006/metadata/contentType" xmlns:ma="http://schemas.microsoft.com/office/2006/metadata/properties/metaAttributes" ct:_="" ma:_="" ma:contentTypeName="Document" ma:contentTypeID="0x0101005768865147AFF24AB375D50FF50275CC" ma:contentTypeVersion="12" ma:contentTypeDescription="Create a new document." ma:contentTypeScope="" ma:versionID="f9b0d62cb886a56f0b7d43dab15b6006">
   <xsd:schema xmlns:xsd="http://www.w3.org/2001/XMLSchema" xmlns:xs="http://www.w3.org/2001/XMLSchema" xmlns:p="http://schemas.microsoft.com/office/2006/metadata/properties" xmlns:ns3="c80f9090-dba5-4240-9290-1d08e9826033" xmlns:ns4="6f7aafed-a314-43a3-9141-02303bb8467f" targetNamespace="http://schemas.microsoft.com/office/2006/metadata/properties" ma:root="true" ma:fieldsID="8f3431596e460fc9f0805a0cf6549931" ns3:_="" ns4:_="">
     <xsd:import namespace="c80f9090-dba5-4240-9290-1d08e9826033"/>
@@ -3658,15 +3654,6 @@
 </ct:contentTypeSchema>
 </file>
 
-<file path=customXml/item2.xml><?xml version="1.0" encoding="utf-8"?>
-<?mso-contentType ?>
-<FormTemplates xmlns="http://schemas.microsoft.com/sharepoint/v3/contenttype/forms">
-  <Display>DocumentLibraryForm</Display>
-  <Edit>DocumentLibraryForm</Edit>
-  <New>DocumentLibraryForm</New>
-</FormTemplates>
-</file>
-
 <file path=customXml/item3.xml><?xml version="1.0" encoding="utf-8"?>
 <p:properties xmlns:p="http://schemas.microsoft.com/office/2006/metadata/properties" xmlns:xsi="http://www.w3.org/2001/XMLSchema-instance" xmlns:pc="http://schemas.microsoft.com/office/infopath/2007/PartnerControls">
   <documentManagement/>
@@ -3674,6 +3661,14 @@
 </file>
 
 <file path=customXml/itemProps1.xml><?xml version="1.0" encoding="utf-8"?>
+<ds:datastoreItem xmlns:ds="http://schemas.openxmlformats.org/officeDocument/2006/customXml" ds:itemID="{12090B4F-E9D6-442F-AAE0-4F6FA96A70CA}">
+  <ds:schemaRefs>
+    <ds:schemaRef ds:uri="http://schemas.microsoft.com/sharepoint/v3/contenttype/forms"/>
+  </ds:schemaRefs>
+</ds:datastoreItem>
+</file>
+
+<file path=customXml/itemProps2.xml><?xml version="1.0" encoding="utf-8"?>
 <ds:datastoreItem xmlns:ds="http://schemas.openxmlformats.org/officeDocument/2006/customXml" ds:itemID="{C93456D1-A197-42EB-9214-506508573B4F}">
   <ds:schemaRefs>
     <ds:schemaRef ds:uri="http://schemas.microsoft.com/office/2006/metadata/contentType"/>
@@ -3692,27 +3687,11 @@
 </ds:datastoreItem>
 </file>
 
-<file path=customXml/itemProps2.xml><?xml version="1.0" encoding="utf-8"?>
-<ds:datastoreItem xmlns:ds="http://schemas.openxmlformats.org/officeDocument/2006/customXml" ds:itemID="{12090B4F-E9D6-442F-AAE0-4F6FA96A70CA}">
-  <ds:schemaRefs>
-    <ds:schemaRef ds:uri="http://schemas.microsoft.com/sharepoint/v3/contenttype/forms"/>
-  </ds:schemaRefs>
-</ds:datastoreItem>
-</file>
-
 <file path=customXml/itemProps3.xml><?xml version="1.0" encoding="utf-8"?>
 <ds:datastoreItem xmlns:ds="http://schemas.openxmlformats.org/officeDocument/2006/customXml" ds:itemID="{50950DB4-5341-4E7D-B48E-1854617C8873}">
   <ds:schemaRefs>
-    <ds:schemaRef ds:uri="http://schemas.openxmlformats.org/package/2006/metadata/core-properties"/>
-    <ds:schemaRef ds:uri="http://schemas.microsoft.com/office/2006/documentManagement/types"/>
-    <ds:schemaRef ds:uri="6f7aafed-a314-43a3-9141-02303bb8467f"/>
-    <ds:schemaRef ds:uri="http://purl.org/dc/elements/1.1/"/>
     <ds:schemaRef ds:uri="http://schemas.microsoft.com/office/2006/metadata/properties"/>
     <ds:schemaRef ds:uri="http://schemas.microsoft.com/office/infopath/2007/PartnerControls"/>
-    <ds:schemaRef ds:uri="http://purl.org/dc/terms/"/>
-    <ds:schemaRef ds:uri="c80f9090-dba5-4240-9290-1d08e9826033"/>
-    <ds:schemaRef ds:uri="http://www.w3.org/XML/1998/namespace"/>
-    <ds:schemaRef ds:uri="http://purl.org/dc/dcmitype/"/>
   </ds:schemaRefs>
 </ds:datastoreItem>
 </file>